--- a/PREGUNTAS QUIZ-EXAMEN.docx
+++ b/PREGUNTAS QUIZ-EXAMEN.docx
@@ -72,42 +72,1159 @@
         </w:numPr>
         <w:ind w:left="720"/>
       </w:pPr>
+      <w:r>
+        <w:t>¿</w:t>
+      </w:r>
+      <w:r>
+        <w:t xml:space="preserve">Para realizar la solicitud de acceso al servicio de Azure Open </w:t>
+      </w:r>
+      <w:r>
+        <w:t xml:space="preserve">qué tipo de correo </w:t>
+      </w:r>
+      <w:r>
+        <w:t xml:space="preserve">se recomienda usar en el formulario de solicitud para </w:t>
+      </w:r>
+      <w:r>
+        <w:t xml:space="preserve">obtener la </w:t>
+      </w:r>
+      <w:r>
+        <w:t>aprobación?</w:t>
+      </w:r>
+    </w:p>
+    <w:p>
+      <w:pPr>
+        <w:pStyle w:val="ListParagraph"/>
+        <w:numPr>
+          <w:ilvl w:val="2"/>
+          <w:numId w:val="2"/>
+        </w:numPr>
+      </w:pPr>
+      <w:r>
+        <w:t xml:space="preserve">Personal </w:t>
+      </w:r>
+    </w:p>
+    <w:p>
+      <w:pPr>
+        <w:pStyle w:val="ListParagraph"/>
+        <w:numPr>
+          <w:ilvl w:val="2"/>
+          <w:numId w:val="2"/>
+        </w:numPr>
+        <w:rPr>
+          <w:b/>
+          <w:bCs/>
+        </w:rPr>
+      </w:pPr>
+      <w:proofErr w:type="spellStart"/>
+      <w:r>
+        <w:rPr>
+          <w:b/>
+          <w:bCs/>
+        </w:rPr>
+        <w:t>Coporativo</w:t>
+      </w:r>
+      <w:proofErr w:type="spellEnd"/>
+    </w:p>
+    <w:p>
+      <w:pPr>
+        <w:pStyle w:val="ListParagraph"/>
+        <w:numPr>
+          <w:ilvl w:val="1"/>
+          <w:numId w:val="2"/>
+        </w:numPr>
+        <w:ind w:left="720"/>
+      </w:pPr>
+      <w:r>
+        <w:t xml:space="preserve">Los requisitos previos para </w:t>
+      </w:r>
+      <w:r>
+        <w:t xml:space="preserve">desplegar un recurso de OpenAI </w:t>
+      </w:r>
+      <w:r>
+        <w:t>son:</w:t>
+      </w:r>
+    </w:p>
+    <w:p>
+      <w:pPr>
+        <w:pStyle w:val="ListParagraph"/>
+        <w:numPr>
+          <w:ilvl w:val="2"/>
+          <w:numId w:val="2"/>
+        </w:numPr>
+      </w:pPr>
+      <w:r>
+        <w:t>Realizar la aplicación de acceso al servicio</w:t>
+      </w:r>
+    </w:p>
+    <w:p>
+      <w:pPr>
+        <w:pStyle w:val="ListParagraph"/>
+        <w:numPr>
+          <w:ilvl w:val="2"/>
+          <w:numId w:val="2"/>
+        </w:numPr>
+      </w:pPr>
+      <w:r>
+        <w:t xml:space="preserve">Suscripción de Azure </w:t>
+      </w:r>
+      <w:proofErr w:type="spellStart"/>
+      <w:r>
+        <w:t>Pay</w:t>
+      </w:r>
+      <w:proofErr w:type="spellEnd"/>
+      <w:r>
+        <w:t>-As-</w:t>
+      </w:r>
+      <w:proofErr w:type="spellStart"/>
+      <w:r>
+        <w:t>You</w:t>
+      </w:r>
+      <w:proofErr w:type="spellEnd"/>
+      <w:r>
+        <w:t>-</w:t>
+      </w:r>
+      <w:proofErr w:type="spellStart"/>
+      <w:r>
+        <w:t>Go</w:t>
+      </w:r>
+      <w:proofErr w:type="spellEnd"/>
+    </w:p>
+    <w:p>
+      <w:pPr>
+        <w:pStyle w:val="ListParagraph"/>
+        <w:numPr>
+          <w:ilvl w:val="2"/>
+          <w:numId w:val="2"/>
+        </w:numPr>
+        <w:rPr>
+          <w:b/>
+          <w:bCs/>
+        </w:rPr>
+      </w:pPr>
+      <w:r>
+        <w:rPr>
+          <w:b/>
+          <w:bCs/>
+        </w:rPr>
+        <w:t xml:space="preserve">Suscripción de Azure, Acceso concedido al servicio y permisos de acceso para crear recursos de </w:t>
+      </w:r>
+      <w:proofErr w:type="spellStart"/>
+      <w:r>
+        <w:rPr>
+          <w:b/>
+          <w:bCs/>
+        </w:rPr>
+        <w:t>AzureOpenAI</w:t>
+      </w:r>
+      <w:proofErr w:type="spellEnd"/>
+      <w:r>
+        <w:rPr>
+          <w:b/>
+          <w:bCs/>
+        </w:rPr>
+        <w:t xml:space="preserve"> y desplegar modelos</w:t>
+      </w:r>
+    </w:p>
+    <w:p>
+      <w:pPr>
+        <w:pStyle w:val="ListParagraph"/>
+        <w:ind w:left="2160"/>
+      </w:pPr>
+    </w:p>
+    <w:p>
+      <w:pPr>
+        <w:pStyle w:val="ListParagraph"/>
+        <w:numPr>
+          <w:ilvl w:val="1"/>
+          <w:numId w:val="2"/>
+        </w:numPr>
+        <w:ind w:left="720"/>
+      </w:pPr>
+      <w:r>
+        <w:t>Una de las</w:t>
+      </w:r>
+      <w:r>
+        <w:t xml:space="preserve"> características </w:t>
+      </w:r>
+      <w:r>
+        <w:t xml:space="preserve">empresariales que implementa </w:t>
+      </w:r>
+      <w:r>
+        <w:t xml:space="preserve">Azure OpenAI </w:t>
+      </w:r>
+      <w:proofErr w:type="spellStart"/>
+      <w:r>
+        <w:t>Service</w:t>
+      </w:r>
+      <w:proofErr w:type="spellEnd"/>
+      <w:r>
+        <w:t xml:space="preserve"> </w:t>
+      </w:r>
+      <w:r>
+        <w:t>incluyen</w:t>
+      </w:r>
+      <w:r>
+        <w:t>:</w:t>
+      </w:r>
+    </w:p>
+    <w:p>
+      <w:pPr>
+        <w:pStyle w:val="ListParagraph"/>
+        <w:numPr>
+          <w:ilvl w:val="2"/>
+          <w:numId w:val="2"/>
+        </w:numPr>
+      </w:pPr>
+      <w:r>
+        <w:t>El acceso al servicio a través de una API</w:t>
+      </w:r>
+    </w:p>
+    <w:p>
+      <w:pPr>
+        <w:pStyle w:val="ListParagraph"/>
+        <w:numPr>
+          <w:ilvl w:val="2"/>
+          <w:numId w:val="2"/>
+        </w:numPr>
+        <w:rPr>
+          <w:b/>
+          <w:bCs/>
+        </w:rPr>
+      </w:pPr>
+      <w:r>
+        <w:rPr>
+          <w:b/>
+          <w:bCs/>
+        </w:rPr>
+        <w:t>El uso de Filtros de Contenido</w:t>
+      </w:r>
+    </w:p>
+    <w:p>
+      <w:pPr>
+        <w:pStyle w:val="ListParagraph"/>
+        <w:numPr>
+          <w:ilvl w:val="2"/>
+          <w:numId w:val="2"/>
+        </w:numPr>
+      </w:pPr>
+      <w:r>
+        <w:t xml:space="preserve">El </w:t>
+      </w:r>
+      <w:proofErr w:type="spellStart"/>
+      <w:r>
+        <w:t>playground</w:t>
+      </w:r>
+      <w:proofErr w:type="spellEnd"/>
+    </w:p>
+    <w:p>
+      <w:pPr>
+        <w:pStyle w:val="ListParagraph"/>
+        <w:numPr>
+          <w:ilvl w:val="0"/>
+          <w:numId w:val="2"/>
+        </w:numPr>
+        <w:ind w:left="360"/>
+      </w:pPr>
+      <w:r>
+        <w:t>Quiz Modulo 2</w:t>
+      </w:r>
+    </w:p>
+    <w:p>
+      <w:pPr>
+        <w:pStyle w:val="ListParagraph"/>
+        <w:numPr>
+          <w:ilvl w:val="1"/>
+          <w:numId w:val="2"/>
+        </w:numPr>
+        <w:ind w:left="720"/>
+      </w:pPr>
+      <w:r>
+        <w:t xml:space="preserve"> </w:t>
+      </w:r>
+      <w:r>
+        <w:t>Un mecanismo de mejorar el contenido generado por los modelos de IA generativa en escenarios dónde deba resolver problemas es:</w:t>
+      </w:r>
+    </w:p>
+    <w:p>
+      <w:pPr>
+        <w:pStyle w:val="ListParagraph"/>
+        <w:numPr>
+          <w:ilvl w:val="2"/>
+          <w:numId w:val="2"/>
+        </w:numPr>
+      </w:pPr>
+      <w:r>
+        <w:t>Si la petición implica resolver cualquier tipo de problema, configurar el comportamiento del modelo para que pida ayuda a un humano.</w:t>
+      </w:r>
+    </w:p>
+    <w:p>
+      <w:pPr>
+        <w:pStyle w:val="ListParagraph"/>
+        <w:numPr>
+          <w:ilvl w:val="2"/>
+          <w:numId w:val="2"/>
+        </w:numPr>
+        <w:rPr>
+          <w:b/>
+          <w:bCs/>
+        </w:rPr>
+      </w:pPr>
+      <w:r>
+        <w:rPr>
+          <w:b/>
+          <w:bCs/>
+        </w:rPr>
+        <w:t>Descomponer el proceso de solución del problema en pasos y enseñarle los pasos al modelo</w:t>
+      </w:r>
+    </w:p>
+    <w:p>
+      <w:pPr>
+        <w:pStyle w:val="ListParagraph"/>
+        <w:numPr>
+          <w:ilvl w:val="2"/>
+          <w:numId w:val="2"/>
+        </w:numPr>
+      </w:pPr>
+      <w:r>
+        <w:t>Preguntar al modelo más de una vez</w:t>
+      </w:r>
+    </w:p>
+    <w:p>
+      <w:pPr>
+        <w:pStyle w:val="ListParagraph"/>
+        <w:numPr>
+          <w:ilvl w:val="1"/>
+          <w:numId w:val="2"/>
+        </w:numPr>
+        <w:ind w:left="720"/>
+      </w:pPr>
+      <w:r>
+        <w:t>Las opciones de</w:t>
+      </w:r>
+      <w:r>
+        <w:t xml:space="preserve"> </w:t>
+      </w:r>
+      <w:proofErr w:type="spellStart"/>
+      <w:r>
+        <w:t>playground</w:t>
+      </w:r>
+      <w:proofErr w:type="spellEnd"/>
+      <w:r>
+        <w:t xml:space="preserve"> de </w:t>
+      </w:r>
+      <w:r>
+        <w:t>OpenAI Studio ofrece</w:t>
+      </w:r>
+      <w:r>
+        <w:t>n</w:t>
+      </w:r>
+      <w:r>
+        <w:t xml:space="preserve"> una interfaz para usar </w:t>
+      </w:r>
+    </w:p>
+    <w:p>
+      <w:pPr>
+        <w:pStyle w:val="ListParagraph"/>
+        <w:numPr>
+          <w:ilvl w:val="2"/>
+          <w:numId w:val="2"/>
+        </w:numPr>
+      </w:pPr>
+      <w:r>
+        <w:t xml:space="preserve">DALL-E y modelos </w:t>
+      </w:r>
+      <w:r>
+        <w:t xml:space="preserve">con la API de Chat </w:t>
+      </w:r>
+      <w:proofErr w:type="spellStart"/>
+      <w:r>
+        <w:t>Completions</w:t>
+      </w:r>
+      <w:proofErr w:type="spellEnd"/>
+    </w:p>
+    <w:p>
+      <w:pPr>
+        <w:pStyle w:val="ListParagraph"/>
+        <w:numPr>
+          <w:ilvl w:val="2"/>
+          <w:numId w:val="2"/>
+        </w:numPr>
+      </w:pPr>
+      <w:r>
+        <w:t xml:space="preserve">Modelos con la API de chat </w:t>
+      </w:r>
+      <w:proofErr w:type="spellStart"/>
+      <w:r>
+        <w:t>completions</w:t>
+      </w:r>
+      <w:proofErr w:type="spellEnd"/>
+    </w:p>
+    <w:p>
+      <w:pPr>
+        <w:pStyle w:val="ListParagraph"/>
+        <w:numPr>
+          <w:ilvl w:val="2"/>
+          <w:numId w:val="2"/>
+        </w:numPr>
+        <w:rPr>
+          <w:b/>
+          <w:bCs/>
+        </w:rPr>
+      </w:pPr>
+      <w:r>
+        <w:rPr>
+          <w:b/>
+          <w:bCs/>
+        </w:rPr>
+        <w:t xml:space="preserve">DALL-E y modelos con la API de </w:t>
+      </w:r>
+      <w:r>
+        <w:rPr>
+          <w:b/>
+          <w:bCs/>
+        </w:rPr>
+        <w:t>C</w:t>
+      </w:r>
+      <w:r>
+        <w:rPr>
+          <w:b/>
+          <w:bCs/>
+        </w:rPr>
+        <w:t xml:space="preserve">hat </w:t>
+      </w:r>
+      <w:proofErr w:type="spellStart"/>
+      <w:r>
+        <w:rPr>
+          <w:b/>
+          <w:bCs/>
+        </w:rPr>
+        <w:t>C</w:t>
+      </w:r>
+      <w:r>
+        <w:rPr>
+          <w:b/>
+          <w:bCs/>
+        </w:rPr>
+        <w:t>ompletions</w:t>
+      </w:r>
+      <w:proofErr w:type="spellEnd"/>
+      <w:r>
+        <w:rPr>
+          <w:b/>
+          <w:bCs/>
+        </w:rPr>
+        <w:t xml:space="preserve"> y la API de </w:t>
+      </w:r>
+      <w:proofErr w:type="spellStart"/>
+      <w:r>
+        <w:rPr>
+          <w:b/>
+          <w:bCs/>
+        </w:rPr>
+        <w:t>Completions</w:t>
+      </w:r>
+      <w:proofErr w:type="spellEnd"/>
+    </w:p>
+    <w:p>
+      <w:pPr>
+        <w:pStyle w:val="ListParagraph"/>
+        <w:numPr>
+          <w:ilvl w:val="1"/>
+          <w:numId w:val="2"/>
+        </w:numPr>
+        <w:ind w:left="720"/>
+      </w:pPr>
+      <w:r>
+        <w:t xml:space="preserve">Un mecanismo que ayude a un asistente virtual a controlar/detectar la generación de contenido dañino (odio violento, sexual, autolesión) es: </w:t>
+      </w:r>
+    </w:p>
+    <w:p>
+      <w:pPr>
+        <w:pStyle w:val="ListParagraph"/>
+        <w:numPr>
+          <w:ilvl w:val="2"/>
+          <w:numId w:val="2"/>
+        </w:numPr>
+      </w:pPr>
+      <w:r>
+        <w:t xml:space="preserve">Tener un mensaje amigable de bienvenida </w:t>
+      </w:r>
+    </w:p>
+    <w:p>
+      <w:pPr>
+        <w:pStyle w:val="ListParagraph"/>
+        <w:numPr>
+          <w:ilvl w:val="2"/>
+          <w:numId w:val="2"/>
+        </w:numPr>
+      </w:pPr>
+      <w:r>
+        <w:t>Mostrarle al usuario ejemplos del tipo de preguntas que puede responder</w:t>
+      </w:r>
+    </w:p>
+    <w:p>
+      <w:pPr>
+        <w:pStyle w:val="ListParagraph"/>
+        <w:numPr>
+          <w:ilvl w:val="2"/>
+          <w:numId w:val="2"/>
+        </w:numPr>
+        <w:rPr>
+          <w:b/>
+          <w:bCs/>
+        </w:rPr>
+      </w:pPr>
+      <w:r>
+        <w:rPr>
+          <w:b/>
+          <w:bCs/>
+        </w:rPr>
+        <w:t>Filtros de Contenido</w:t>
+      </w:r>
+    </w:p>
+    <w:p>
+      <w:pPr>
+        <w:pStyle w:val="ListParagraph"/>
+        <w:numPr>
+          <w:ilvl w:val="0"/>
+          <w:numId w:val="2"/>
+        </w:numPr>
+      </w:pPr>
+      <w:r>
+        <w:t>Modulo 3</w:t>
+      </w:r>
+    </w:p>
+    <w:p>
+      <w:pPr>
+        <w:pStyle w:val="ListParagraph"/>
+        <w:numPr>
+          <w:ilvl w:val="1"/>
+          <w:numId w:val="2"/>
+        </w:numPr>
+      </w:pPr>
+      <w:r>
+        <w:t>Los modelos desplegados de GPT4-vision sólo permiten</w:t>
+      </w:r>
+      <w:r>
+        <w:t>:</w:t>
+      </w:r>
+    </w:p>
+    <w:p>
+      <w:pPr>
+        <w:pStyle w:val="ListParagraph"/>
+        <w:numPr>
+          <w:ilvl w:val="2"/>
+          <w:numId w:val="2"/>
+        </w:numPr>
+      </w:pPr>
+      <w:r>
+        <w:t xml:space="preserve">Analizar </w:t>
+      </w:r>
+      <w:r>
+        <w:t>imágenes</w:t>
+      </w:r>
+    </w:p>
+    <w:p>
+      <w:pPr>
+        <w:pStyle w:val="ListParagraph"/>
+        <w:numPr>
+          <w:ilvl w:val="2"/>
+          <w:numId w:val="2"/>
+        </w:numPr>
+        <w:rPr>
+          <w:b/>
+          <w:bCs/>
+        </w:rPr>
+      </w:pPr>
+      <w:r>
+        <w:rPr>
+          <w:b/>
+          <w:bCs/>
+        </w:rPr>
+        <w:t xml:space="preserve">Analizar imágenes y textos para dar respuestas textuales </w:t>
+      </w:r>
+    </w:p>
+    <w:p>
+      <w:pPr>
+        <w:pStyle w:val="ListParagraph"/>
+        <w:numPr>
+          <w:ilvl w:val="2"/>
+          <w:numId w:val="2"/>
+        </w:numPr>
+      </w:pPr>
+      <w:r>
+        <w:t>Analizar textos y crear una respuesta gráfica</w:t>
+      </w:r>
+    </w:p>
+    <w:p>
+      <w:pPr>
+        <w:pStyle w:val="ListParagraph"/>
+        <w:numPr>
+          <w:ilvl w:val="1"/>
+          <w:numId w:val="2"/>
+        </w:numPr>
+      </w:pPr>
+      <w:r>
+        <w:lastRenderedPageBreak/>
+        <w:t>Los modelos que han pasado por un proceso de fine</w:t>
+      </w:r>
+      <w:r>
+        <w:t>-</w:t>
+      </w:r>
+      <w:proofErr w:type="spellStart"/>
+      <w:r>
+        <w:t>tuning</w:t>
+      </w:r>
+      <w:proofErr w:type="spellEnd"/>
+      <w:r>
+        <w:t xml:space="preserve"> </w:t>
+      </w:r>
+    </w:p>
+    <w:p>
+      <w:pPr>
+        <w:pStyle w:val="ListParagraph"/>
+        <w:numPr>
+          <w:ilvl w:val="2"/>
+          <w:numId w:val="2"/>
+        </w:numPr>
+      </w:pPr>
+      <w:r>
+        <w:t xml:space="preserve">Se despliegan de forma automática </w:t>
+      </w:r>
+      <w:r>
+        <w:t xml:space="preserve">en Azure OpenAI </w:t>
+      </w:r>
+      <w:proofErr w:type="spellStart"/>
+      <w:r>
+        <w:t>Service</w:t>
+      </w:r>
+      <w:proofErr w:type="spellEnd"/>
+      <w:r>
+        <w:t xml:space="preserve"> para ser usados desde el momento en que acabe el fine-</w:t>
+      </w:r>
+      <w:proofErr w:type="spellStart"/>
+      <w:r>
+        <w:t>tuning</w:t>
+      </w:r>
+      <w:proofErr w:type="spellEnd"/>
+    </w:p>
+    <w:p>
+      <w:pPr>
+        <w:pStyle w:val="ListParagraph"/>
+        <w:numPr>
+          <w:ilvl w:val="2"/>
+          <w:numId w:val="2"/>
+        </w:numPr>
+        <w:rPr>
+          <w:b/>
+          <w:bCs/>
+        </w:rPr>
+      </w:pPr>
+      <w:r>
+        <w:rPr>
+          <w:b/>
+          <w:bCs/>
+        </w:rPr>
+        <w:t>Son creados en la sección de modelos de OpenAI Studio y se requieren un despliegue explicito para empezar a ser usados</w:t>
+      </w:r>
+    </w:p>
+    <w:p>
+      <w:pPr>
+        <w:pStyle w:val="ListParagraph"/>
+        <w:numPr>
+          <w:ilvl w:val="2"/>
+          <w:numId w:val="2"/>
+        </w:numPr>
+      </w:pPr>
+      <w:r>
+        <w:t>Son evaluados por Microsoft y OpenAI antes que el usuario pueda usarlos</w:t>
+      </w:r>
+    </w:p>
+    <w:p>
+      <w:pPr>
+        <w:pStyle w:val="ListParagraph"/>
+        <w:numPr>
+          <w:ilvl w:val="1"/>
+          <w:numId w:val="2"/>
+        </w:numPr>
+      </w:pPr>
+      <w:r>
+        <w:t xml:space="preserve">El </w:t>
+      </w:r>
+      <w:r>
+        <w:t>modelo de ADA se usa para</w:t>
+      </w:r>
+    </w:p>
+    <w:p>
+      <w:pPr>
+        <w:pStyle w:val="ListParagraph"/>
+        <w:numPr>
+          <w:ilvl w:val="2"/>
+          <w:numId w:val="2"/>
+        </w:numPr>
+        <w:rPr>
+          <w:b/>
+          <w:bCs/>
+        </w:rPr>
+      </w:pPr>
+      <w:r>
+        <w:rPr>
+          <w:b/>
+          <w:bCs/>
+        </w:rPr>
+        <w:t>Soportar el cálcu</w:t>
+      </w:r>
+      <w:r>
+        <w:rPr>
+          <w:b/>
+          <w:bCs/>
+        </w:rPr>
+        <w:t>l</w:t>
+      </w:r>
+      <w:r>
+        <w:rPr>
+          <w:b/>
+          <w:bCs/>
+        </w:rPr>
+        <w:t xml:space="preserve">o de </w:t>
+      </w:r>
+      <w:proofErr w:type="spellStart"/>
+      <w:r>
+        <w:rPr>
+          <w:b/>
+          <w:bCs/>
+        </w:rPr>
+        <w:t>embeddings</w:t>
+      </w:r>
+      <w:proofErr w:type="spellEnd"/>
+    </w:p>
+    <w:p>
+      <w:pPr>
+        <w:pStyle w:val="ListParagraph"/>
+        <w:numPr>
+          <w:ilvl w:val="2"/>
+          <w:numId w:val="2"/>
+        </w:numPr>
+      </w:pPr>
+      <w:r>
+        <w:t xml:space="preserve">Calcular un </w:t>
+      </w:r>
+      <w:proofErr w:type="spellStart"/>
+      <w:r>
+        <w:t>chunk</w:t>
+      </w:r>
+      <w:proofErr w:type="spellEnd"/>
+      <w:r>
+        <w:t xml:space="preserve"> de un texto extenso.</w:t>
+      </w:r>
+    </w:p>
+    <w:p>
+      <w:pPr>
+        <w:pStyle w:val="ListParagraph"/>
+        <w:numPr>
+          <w:ilvl w:val="2"/>
+          <w:numId w:val="2"/>
+        </w:numPr>
+      </w:pPr>
+      <w:proofErr w:type="spellStart"/>
+      <w:r>
+        <w:t>Tokenizar</w:t>
+      </w:r>
+      <w:proofErr w:type="spellEnd"/>
+      <w:r>
+        <w:t xml:space="preserve"> una entrada de texto.</w:t>
+      </w:r>
+    </w:p>
+    <w:p>
+      <w:pPr>
+        <w:pStyle w:val="ListParagraph"/>
+        <w:ind w:left="2160"/>
+      </w:pPr>
+    </w:p>
+    <w:p>
+      <w:pPr>
+        <w:pStyle w:val="ListParagraph"/>
+        <w:numPr>
+          <w:ilvl w:val="0"/>
+          <w:numId w:val="2"/>
+        </w:numPr>
+      </w:pPr>
+      <w:r>
+        <w:t>Quiz Modulo 4</w:t>
+      </w:r>
+    </w:p>
+    <w:p>
+      <w:pPr>
+        <w:pStyle w:val="ListParagraph"/>
+        <w:numPr>
+          <w:ilvl w:val="1"/>
+          <w:numId w:val="2"/>
+        </w:numPr>
+      </w:pPr>
+      <w:r>
+        <w:t>El objetivo principal de implementar la arquitectura RAG es:</w:t>
+      </w:r>
+    </w:p>
+    <w:p>
+      <w:pPr>
+        <w:pStyle w:val="ListParagraph"/>
+        <w:numPr>
+          <w:ilvl w:val="2"/>
+          <w:numId w:val="2"/>
+        </w:numPr>
+        <w:rPr>
+          <w:b/>
+          <w:bCs/>
+        </w:rPr>
+      </w:pPr>
+      <w:r>
+        <w:rPr>
+          <w:b/>
+          <w:bCs/>
+        </w:rPr>
+        <w:t xml:space="preserve">Permitir a los modelos generar </w:t>
+      </w:r>
+      <w:proofErr w:type="spellStart"/>
+      <w:r>
+        <w:rPr>
+          <w:b/>
+          <w:bCs/>
+        </w:rPr>
+        <w:t>completions</w:t>
+      </w:r>
+      <w:proofErr w:type="spellEnd"/>
+      <w:r>
+        <w:rPr>
+          <w:b/>
+          <w:bCs/>
+        </w:rPr>
+        <w:t xml:space="preserve"> </w:t>
+      </w:r>
+      <w:r>
+        <w:rPr>
+          <w:b/>
+          <w:bCs/>
+        </w:rPr>
+        <w:t>integrando datos</w:t>
+      </w:r>
+      <w:r>
+        <w:rPr>
+          <w:b/>
+          <w:bCs/>
+        </w:rPr>
+        <w:t xml:space="preserve"> propios </w:t>
+      </w:r>
+      <w:r>
+        <w:rPr>
+          <w:b/>
+          <w:bCs/>
+        </w:rPr>
+        <w:t xml:space="preserve">en la construcción de </w:t>
+      </w:r>
+      <w:r>
+        <w:rPr>
+          <w:b/>
+          <w:bCs/>
+        </w:rPr>
+        <w:t xml:space="preserve">la respuesta </w:t>
+      </w:r>
+    </w:p>
+    <w:p>
+      <w:pPr>
+        <w:pStyle w:val="ListParagraph"/>
+        <w:numPr>
+          <w:ilvl w:val="2"/>
+          <w:numId w:val="2"/>
+        </w:numPr>
+      </w:pPr>
+      <w:r>
+        <w:t>Aumentar la capacidad de cómputo de la solución</w:t>
+      </w:r>
+    </w:p>
+    <w:p>
+      <w:pPr>
+        <w:pStyle w:val="ListParagraph"/>
+        <w:numPr>
+          <w:ilvl w:val="2"/>
+          <w:numId w:val="2"/>
+        </w:numPr>
+      </w:pPr>
+      <w:r>
+        <w:t>Disminuir costos de la solución</w:t>
+      </w:r>
+    </w:p>
+    <w:p>
+      <w:pPr>
+        <w:pStyle w:val="ListParagraph"/>
+        <w:numPr>
+          <w:ilvl w:val="1"/>
+          <w:numId w:val="2"/>
+        </w:numPr>
+      </w:pPr>
+      <w:r>
+        <w:t xml:space="preserve">Una de las fuentes de datos que </w:t>
+      </w:r>
+      <w:r>
+        <w:t xml:space="preserve">permite </w:t>
+      </w:r>
+      <w:r>
+        <w:t xml:space="preserve">OpenAI Studio </w:t>
+      </w:r>
+      <w:r>
+        <w:t xml:space="preserve">para </w:t>
+      </w:r>
+      <w:r>
+        <w:t xml:space="preserve">agregar los datos propios en el chat </w:t>
+      </w:r>
+      <w:proofErr w:type="spellStart"/>
+      <w:r>
+        <w:t>playground</w:t>
+      </w:r>
+      <w:proofErr w:type="spellEnd"/>
+      <w:r>
+        <w:t xml:space="preserve"> </w:t>
+      </w:r>
+      <w:r>
+        <w:t>es:</w:t>
+      </w:r>
+      <w:r>
+        <w:t xml:space="preserve"> </w:t>
+      </w:r>
+    </w:p>
+    <w:p>
+      <w:pPr>
+        <w:pStyle w:val="ListParagraph"/>
+        <w:numPr>
+          <w:ilvl w:val="2"/>
+          <w:numId w:val="2"/>
+        </w:numPr>
+        <w:rPr>
+          <w:b/>
+          <w:bCs/>
+        </w:rPr>
+      </w:pPr>
+      <w:r>
+        <w:rPr>
+          <w:b/>
+          <w:bCs/>
+        </w:rPr>
+        <w:t xml:space="preserve">Azure AI </w:t>
+      </w:r>
+      <w:proofErr w:type="spellStart"/>
+      <w:r>
+        <w:rPr>
+          <w:b/>
+          <w:bCs/>
+        </w:rPr>
+        <w:t>Search</w:t>
+      </w:r>
+      <w:proofErr w:type="spellEnd"/>
+    </w:p>
+    <w:p>
+      <w:pPr>
+        <w:pStyle w:val="ListParagraph"/>
+        <w:numPr>
+          <w:ilvl w:val="2"/>
+          <w:numId w:val="2"/>
+        </w:numPr>
+      </w:pPr>
+      <w:r>
+        <w:t>Una API externa</w:t>
+      </w:r>
+    </w:p>
+    <w:p>
+      <w:pPr>
+        <w:pStyle w:val="ListParagraph"/>
+        <w:numPr>
+          <w:ilvl w:val="2"/>
+          <w:numId w:val="2"/>
+        </w:numPr>
+      </w:pPr>
+      <w:r>
+        <w:t>Una aplicación de terceros</w:t>
+      </w:r>
+    </w:p>
+    <w:p>
+      <w:pPr>
+        <w:pStyle w:val="ListParagraph"/>
+        <w:numPr>
+          <w:ilvl w:val="2"/>
+          <w:numId w:val="2"/>
+        </w:numPr>
+      </w:pPr>
+      <w:r>
+        <w:t>Ninguna de las anteriores</w:t>
+      </w:r>
+    </w:p>
+    <w:p>
+      <w:pPr>
+        <w:pStyle w:val="ListParagraph"/>
+        <w:numPr>
+          <w:ilvl w:val="1"/>
+          <w:numId w:val="2"/>
+        </w:numPr>
+      </w:pPr>
+      <w:r>
+        <w:t xml:space="preserve">Una de las opciones disponibles en </w:t>
+      </w:r>
+      <w:r>
+        <w:t xml:space="preserve">OpenAI Studio </w:t>
+      </w:r>
+      <w:r>
+        <w:t xml:space="preserve">para </w:t>
+      </w:r>
+      <w:r>
+        <w:t xml:space="preserve">desplegar un asistente virtual </w:t>
+      </w:r>
+      <w:r>
+        <w:t>es</w:t>
+      </w:r>
+      <w:r>
+        <w:t>:</w:t>
+      </w:r>
+    </w:p>
+    <w:p>
+      <w:pPr>
+        <w:pStyle w:val="ListParagraph"/>
+        <w:numPr>
+          <w:ilvl w:val="2"/>
+          <w:numId w:val="2"/>
+        </w:numPr>
+        <w:rPr>
+          <w:b/>
+          <w:bCs/>
+        </w:rPr>
+      </w:pPr>
+      <w:r>
+        <w:rPr>
+          <w:b/>
+          <w:bCs/>
+        </w:rPr>
+        <w:t>Una Aplicación Web</w:t>
+      </w:r>
+    </w:p>
+    <w:p>
+      <w:pPr>
+        <w:pStyle w:val="ListParagraph"/>
+        <w:numPr>
+          <w:ilvl w:val="2"/>
+          <w:numId w:val="2"/>
+        </w:numPr>
+      </w:pPr>
+      <w:r>
+        <w:t>La generación de código fuente</w:t>
+      </w:r>
+    </w:p>
+    <w:p>
+      <w:pPr>
+        <w:pStyle w:val="ListParagraph"/>
+        <w:numPr>
+          <w:ilvl w:val="2"/>
+          <w:numId w:val="2"/>
+        </w:numPr>
+      </w:pPr>
+      <w:r>
+        <w:t>La solicitud a Microsoft para que despliegue una aplicación usando un modelo que seleccionado</w:t>
+      </w:r>
+    </w:p>
+    <w:p>
+      <w:pPr>
+        <w:pStyle w:val="ListParagraph"/>
+        <w:numPr>
+          <w:ilvl w:val="0"/>
+          <w:numId w:val="2"/>
+        </w:numPr>
+      </w:pPr>
+      <w:r>
+        <w:t>Quiz Modulo 5</w:t>
+      </w:r>
+    </w:p>
+    <w:p>
+      <w:pPr>
+        <w:pStyle w:val="ListParagraph"/>
+        <w:numPr>
+          <w:ilvl w:val="1"/>
+          <w:numId w:val="2"/>
+        </w:numPr>
+      </w:pPr>
+      <w:r>
+        <w:t>Para modificar la</w:t>
+      </w:r>
+      <w:r>
+        <w:t xml:space="preserve"> </w:t>
+      </w:r>
+      <w:r>
+        <w:t>c</w:t>
+      </w:r>
+      <w:r>
+        <w:t xml:space="preserve">uota asignada a un recurso de Azure OpenAI </w:t>
+      </w:r>
+      <w:r>
+        <w:t xml:space="preserve">se requiere </w:t>
+      </w:r>
+    </w:p>
+    <w:p>
+      <w:pPr>
+        <w:pStyle w:val="ListParagraph"/>
+        <w:numPr>
+          <w:ilvl w:val="2"/>
+          <w:numId w:val="2"/>
+        </w:numPr>
+      </w:pPr>
+      <w:r>
+        <w:t xml:space="preserve">Crear un </w:t>
+      </w:r>
       <w:proofErr w:type="gramStart"/>
       <w:r>
-        <w:t>Para realizar la solicitud de acceso al servicio de Azure Open se recomienda usar un correo personal en el formulario de solicitud para tener una aprobación más rápida?</w:t>
+        <w:t>ticket</w:t>
       </w:r>
       <w:proofErr w:type="gramEnd"/>
-    </w:p>
-    <w:p>
-      <w:pPr>
-        <w:ind w:left="720"/>
-      </w:pPr>
-      <w:r>
-        <w:t>FALSO</w:t>
-      </w:r>
-    </w:p>
-    <w:p>
-      <w:pPr>
-        <w:ind w:left="720"/>
-      </w:pPr>
-      <w:r>
-        <w:t xml:space="preserve">Para desplegar un recurso de OpenAI no sé requiere tener una suscripción en Microsoft Azure </w:t>
-      </w:r>
-    </w:p>
-    <w:p>
-      <w:pPr>
-        <w:ind w:left="720"/>
-      </w:pPr>
-      <w:r>
-        <w:t xml:space="preserve">FALSO </w:t>
-      </w:r>
-    </w:p>
-    <w:p>
-      <w:pPr>
-        <w:ind w:left="720"/>
-      </w:pPr>
-      <w:r>
-        <w:t xml:space="preserve">Azure OpenAI </w:t>
+      <w:r>
+        <w:t xml:space="preserve"> de soporte en Azure Portal</w:t>
+      </w:r>
+    </w:p>
+    <w:p>
+      <w:pPr>
+        <w:pStyle w:val="ListParagraph"/>
+        <w:numPr>
+          <w:ilvl w:val="2"/>
+          <w:numId w:val="2"/>
+        </w:numPr>
+        <w:rPr>
+          <w:b/>
+          <w:bCs/>
+        </w:rPr>
+      </w:pPr>
+      <w:r>
+        <w:rPr>
+          <w:b/>
+          <w:bCs/>
+        </w:rPr>
+        <w:t>Hacer la solicitud por medio de un formulario que se abre desde la sección de Cuota en OpenAI Studio</w:t>
+      </w:r>
+    </w:p>
+    <w:p>
+      <w:pPr>
+        <w:pStyle w:val="ListParagraph"/>
+        <w:numPr>
+          <w:ilvl w:val="2"/>
+          <w:numId w:val="2"/>
+        </w:numPr>
+      </w:pPr>
+      <w:r>
+        <w:t xml:space="preserve">no puede ser modificada después de haber sido desplegado el servicio. </w:t>
+      </w:r>
+    </w:p>
+    <w:p>
+      <w:pPr>
+        <w:pStyle w:val="ListParagraph"/>
+        <w:numPr>
+          <w:ilvl w:val="1"/>
+          <w:numId w:val="2"/>
+        </w:numPr>
+      </w:pPr>
+      <w:r>
+        <w:t xml:space="preserve">Los logs asociados al uso de un recurso de Azure OpenAI </w:t>
       </w:r>
       <w:proofErr w:type="spellStart"/>
       <w:r>
@@ -115,10 +1232,227 @@
       </w:r>
       <w:proofErr w:type="spellEnd"/>
       <w:r>
+        <w:t xml:space="preserve"> se pueden enviar a:</w:t>
+      </w:r>
+    </w:p>
+    <w:p>
+      <w:pPr>
+        <w:pStyle w:val="ListParagraph"/>
+        <w:numPr>
+          <w:ilvl w:val="2"/>
+          <w:numId w:val="2"/>
+        </w:numPr>
+      </w:pPr>
+      <w:r>
+        <w:t xml:space="preserve">API Logs </w:t>
+      </w:r>
+    </w:p>
+    <w:p>
+      <w:pPr>
+        <w:pStyle w:val="ListParagraph"/>
+        <w:numPr>
+          <w:ilvl w:val="2"/>
+          <w:numId w:val="2"/>
+        </w:numPr>
+      </w:pPr>
+      <w:proofErr w:type="spellStart"/>
+      <w:r>
+        <w:t>Analytics</w:t>
+      </w:r>
+      <w:proofErr w:type="spellEnd"/>
+      <w:r>
+        <w:t xml:space="preserve"> Logs </w:t>
+      </w:r>
+    </w:p>
+    <w:p>
+      <w:pPr>
+        <w:pStyle w:val="ListParagraph"/>
+        <w:numPr>
+          <w:ilvl w:val="2"/>
+          <w:numId w:val="2"/>
+        </w:numPr>
+      </w:pPr>
+      <w:r>
+        <w:rPr>
+          <w:b/>
+          <w:bCs/>
+        </w:rPr>
+        <w:t>Log</w:t>
+      </w:r>
+      <w:r>
         <w:t xml:space="preserve"> </w:t>
       </w:r>
-      <w:r>
-        <w:t>provee mecanismos para la implementación de Inteligencia Artificial Generativa responsable.</w:t>
+      <w:proofErr w:type="spellStart"/>
+      <w:r>
+        <w:rPr>
+          <w:b/>
+          <w:bCs/>
+        </w:rPr>
+        <w:t>Analytics</w:t>
+      </w:r>
+      <w:proofErr w:type="spellEnd"/>
+      <w:r>
+        <w:rPr>
+          <w:b/>
+          <w:bCs/>
+        </w:rPr>
+        <w:t xml:space="preserve"> </w:t>
+      </w:r>
+      <w:proofErr w:type="spellStart"/>
+      <w:r>
+        <w:rPr>
+          <w:b/>
+          <w:bCs/>
+        </w:rPr>
+        <w:t>Workspace</w:t>
+      </w:r>
+      <w:proofErr w:type="spellEnd"/>
+    </w:p>
+    <w:p>
+      <w:pPr>
+        <w:pStyle w:val="ListParagraph"/>
+        <w:numPr>
+          <w:ilvl w:val="1"/>
+          <w:numId w:val="2"/>
+        </w:numPr>
+      </w:pPr>
+      <w:r>
+        <w:t xml:space="preserve">Uno de los usos de </w:t>
+      </w:r>
+      <w:r>
+        <w:t xml:space="preserve">API Management </w:t>
+      </w:r>
+      <w:r>
+        <w:t xml:space="preserve">para </w:t>
+      </w:r>
+      <w:r>
+        <w:t xml:space="preserve">gestionar </w:t>
+      </w:r>
+      <w:r>
+        <w:t xml:space="preserve">la API de Azure OpenAI </w:t>
+      </w:r>
+      <w:proofErr w:type="spellStart"/>
+      <w:r>
+        <w:t>Service</w:t>
+      </w:r>
+      <w:proofErr w:type="spellEnd"/>
+      <w:r>
+        <w:t xml:space="preserve"> </w:t>
+      </w:r>
+      <w:r>
+        <w:t>es</w:t>
+      </w:r>
+      <w:r>
+        <w:t>:</w:t>
+      </w:r>
+    </w:p>
+    <w:p>
+      <w:pPr>
+        <w:pStyle w:val="ListParagraph"/>
+        <w:numPr>
+          <w:ilvl w:val="2"/>
+          <w:numId w:val="2"/>
+        </w:numPr>
+        <w:rPr>
+          <w:b/>
+          <w:bCs/>
+        </w:rPr>
+      </w:pPr>
+      <w:r>
+        <w:rPr>
+          <w:b/>
+          <w:bCs/>
+        </w:rPr>
+        <w:t>Aumentar</w:t>
+      </w:r>
+      <w:r>
+        <w:rPr>
+          <w:b/>
+          <w:bCs/>
+        </w:rPr>
+        <w:t xml:space="preserve"> el detalle de los logs </w:t>
+      </w:r>
+      <w:r>
+        <w:rPr>
+          <w:b/>
+          <w:bCs/>
+        </w:rPr>
+        <w:t xml:space="preserve">que describen </w:t>
+      </w:r>
+      <w:r>
+        <w:rPr>
+          <w:b/>
+          <w:bCs/>
+        </w:rPr>
+        <w:t xml:space="preserve">el uso de la API de OpenAI </w:t>
+      </w:r>
+      <w:proofErr w:type="spellStart"/>
+      <w:r>
+        <w:rPr>
+          <w:b/>
+          <w:bCs/>
+        </w:rPr>
+        <w:t>Service</w:t>
+      </w:r>
+      <w:proofErr w:type="spellEnd"/>
+      <w:r>
+        <w:rPr>
+          <w:b/>
+          <w:bCs/>
+        </w:rPr>
+        <w:t xml:space="preserve"> </w:t>
+      </w:r>
+    </w:p>
+    <w:p>
+      <w:pPr>
+        <w:pStyle w:val="ListParagraph"/>
+        <w:numPr>
+          <w:ilvl w:val="2"/>
+          <w:numId w:val="2"/>
+        </w:numPr>
+      </w:pPr>
+      <w:r>
+        <w:lastRenderedPageBreak/>
+        <w:t xml:space="preserve">Disminuir los costos del uso de Azure OpenAI </w:t>
+      </w:r>
+      <w:proofErr w:type="spellStart"/>
+      <w:r>
+        <w:t>Service</w:t>
+      </w:r>
+      <w:proofErr w:type="spellEnd"/>
+    </w:p>
+    <w:p>
+      <w:pPr>
+        <w:pStyle w:val="ListParagraph"/>
+        <w:numPr>
+          <w:ilvl w:val="2"/>
+          <w:numId w:val="2"/>
+        </w:numPr>
+      </w:pPr>
+      <w:r>
+        <w:t>Aumentar la privacidad de los</w:t>
+      </w:r>
+      <w:r>
+        <w:t xml:space="preserve"> </w:t>
+      </w:r>
+      <w:proofErr w:type="spellStart"/>
+      <w:r>
+        <w:t>prompts</w:t>
+      </w:r>
+      <w:proofErr w:type="spellEnd"/>
+      <w:r>
+        <w:t xml:space="preserve"> que analizan los modelos desplegados en Azure OpenAI </w:t>
+      </w:r>
+      <w:proofErr w:type="spellStart"/>
+      <w:r>
+        <w:t>Service</w:t>
+      </w:r>
+      <w:proofErr w:type="spellEnd"/>
+      <w:r>
+        <w:t>.</w:t>
+      </w:r>
+      <w:r>
+        <w:t xml:space="preserve"> </w:t>
       </w:r>
     </w:p>
     <w:p>
@@ -128,83 +1462,215 @@
           <w:ilvl w:val="0"/>
           <w:numId w:val="2"/>
         </w:numPr>
-        <w:ind w:left="360"/>
-      </w:pPr>
-      <w:r>
-        <w:t>Quiz Modulo 2</w:t>
-      </w:r>
-    </w:p>
-    <w:p>
-      <w:pPr>
-        <w:pStyle w:val="ListParagraph"/>
-        <w:numPr>
-          <w:ilvl w:val="1"/>
-          <w:numId w:val="2"/>
-        </w:numPr>
-        <w:ind w:left="720"/>
-      </w:pPr>
-      <w:r>
+      </w:pPr>
+      <w:r>
+        <w:t>Quiz Modulo 6</w:t>
+      </w:r>
+    </w:p>
+    <w:p>
+      <w:pPr>
+        <w:pStyle w:val="ListParagraph"/>
+        <w:numPr>
+          <w:ilvl w:val="1"/>
+          <w:numId w:val="2"/>
+        </w:numPr>
+      </w:pPr>
+      <w:r>
+        <w:t>El acceso basado en roles permite controlar:</w:t>
+      </w:r>
+    </w:p>
+    <w:p>
+      <w:pPr>
+        <w:pStyle w:val="ListParagraph"/>
+        <w:numPr>
+          <w:ilvl w:val="2"/>
+          <w:numId w:val="2"/>
+        </w:numPr>
+        <w:rPr>
+          <w:b/>
+          <w:bCs/>
+        </w:rPr>
+      </w:pPr>
+      <w:r>
+        <w:rPr>
+          <w:b/>
+          <w:bCs/>
+        </w:rPr>
+        <w:t xml:space="preserve">Los usuarios que gestionaran un recurso de Azure OpenAI </w:t>
+      </w:r>
+      <w:proofErr w:type="spellStart"/>
+      <w:r>
+        <w:rPr>
+          <w:b/>
+          <w:bCs/>
+        </w:rPr>
+        <w:t>Service</w:t>
+      </w:r>
+      <w:proofErr w:type="spellEnd"/>
+      <w:r>
+        <w:rPr>
+          <w:b/>
+          <w:bCs/>
+        </w:rPr>
         <w:t xml:space="preserve"> </w:t>
       </w:r>
-      <w:r>
-        <w:t>Un mecanismo de mejorar el contenido generado por los modelos de IA generativa en escenarios dónde deba resolver problemas es:</w:t>
-      </w:r>
-    </w:p>
-    <w:p>
-      <w:pPr>
-        <w:pStyle w:val="ListParagraph"/>
-        <w:numPr>
-          <w:ilvl w:val="2"/>
-          <w:numId w:val="2"/>
-        </w:numPr>
-      </w:pPr>
-      <w:r>
-        <w:t>Si la petición implica resolver cualquier tipo de problema, configurar el comportamiento del modelo para que pida ayuda a un humano.</w:t>
-      </w:r>
-    </w:p>
-    <w:p>
-      <w:pPr>
-        <w:pStyle w:val="ListParagraph"/>
-        <w:numPr>
-          <w:ilvl w:val="2"/>
-          <w:numId w:val="2"/>
-        </w:numPr>
-        <w:rPr>
-          <w:b/>
-          <w:bCs/>
-        </w:rPr>
-      </w:pPr>
-      <w:r>
-        <w:rPr>
-          <w:b/>
-          <w:bCs/>
-        </w:rPr>
-        <w:t>Descomponer el proceso de solución del problema en pasos y enseñarle los pasos al modelo</w:t>
-      </w:r>
-    </w:p>
-    <w:p>
-      <w:pPr>
-        <w:pStyle w:val="ListParagraph"/>
-        <w:numPr>
-          <w:ilvl w:val="2"/>
-          <w:numId w:val="2"/>
-        </w:numPr>
-      </w:pPr>
-      <w:r>
-        <w:t>Ninguna de las anteriores</w:t>
-      </w:r>
-    </w:p>
-    <w:p>
-      <w:pPr>
-        <w:pStyle w:val="ListParagraph"/>
-        <w:numPr>
-          <w:ilvl w:val="1"/>
-          <w:numId w:val="2"/>
-        </w:numPr>
-        <w:ind w:left="720"/>
-      </w:pPr>
-      <w:r>
-        <w:t>OpenAI Studio NO ofrece una interfaz para usar dalle</w:t>
+    </w:p>
+    <w:p>
+      <w:pPr>
+        <w:pStyle w:val="ListParagraph"/>
+        <w:numPr>
+          <w:ilvl w:val="2"/>
+          <w:numId w:val="2"/>
+        </w:numPr>
+      </w:pPr>
+      <w:r>
+        <w:t xml:space="preserve">Las </w:t>
+      </w:r>
+      <w:proofErr w:type="spellStart"/>
+      <w:r>
+        <w:t>VNets</w:t>
+      </w:r>
+      <w:proofErr w:type="spellEnd"/>
+      <w:r>
+        <w:t xml:space="preserve"> que pueden acceder a un recurso de Azure OpenAI </w:t>
+      </w:r>
+      <w:proofErr w:type="spellStart"/>
+      <w:r>
+        <w:t>Service</w:t>
+      </w:r>
+      <w:proofErr w:type="spellEnd"/>
+    </w:p>
+    <w:p>
+      <w:pPr>
+        <w:pStyle w:val="ListParagraph"/>
+        <w:numPr>
+          <w:ilvl w:val="2"/>
+          <w:numId w:val="2"/>
+        </w:numPr>
+      </w:pPr>
+      <w:r>
+        <w:t xml:space="preserve">Los </w:t>
+      </w:r>
+      <w:proofErr w:type="spellStart"/>
+      <w:r>
+        <w:t>private</w:t>
+      </w:r>
+      <w:proofErr w:type="spellEnd"/>
+      <w:r>
+        <w:t xml:space="preserve"> </w:t>
+      </w:r>
+      <w:proofErr w:type="spellStart"/>
+      <w:r>
+        <w:t>endpoints</w:t>
+      </w:r>
+      <w:proofErr w:type="spellEnd"/>
+      <w:r>
+        <w:t xml:space="preserve"> configurados para un recurso de Azure OpenAI </w:t>
+      </w:r>
+      <w:proofErr w:type="spellStart"/>
+      <w:r>
+        <w:t>Service</w:t>
+      </w:r>
+      <w:proofErr w:type="spellEnd"/>
+    </w:p>
+    <w:p>
+      <w:pPr>
+        <w:pStyle w:val="ListParagraph"/>
+        <w:numPr>
+          <w:ilvl w:val="1"/>
+          <w:numId w:val="2"/>
+        </w:numPr>
+      </w:pPr>
+      <w:r>
+        <w:t xml:space="preserve">Para manejar la encriptación de los datos en Azure OpenAI </w:t>
+      </w:r>
+      <w:proofErr w:type="spellStart"/>
+      <w:r>
+        <w:t>Service</w:t>
+      </w:r>
+      <w:proofErr w:type="spellEnd"/>
+      <w:r>
+        <w:t xml:space="preserve"> se </w:t>
+      </w:r>
+      <w:r>
+        <w:t>permite usar</w:t>
+      </w:r>
+      <w:r>
+        <w:t>:</w:t>
+      </w:r>
+    </w:p>
+    <w:p>
+      <w:pPr>
+        <w:pStyle w:val="ListParagraph"/>
+        <w:numPr>
+          <w:ilvl w:val="2"/>
+          <w:numId w:val="2"/>
+        </w:numPr>
+      </w:pPr>
+      <w:r>
+        <w:t xml:space="preserve">Únicamente </w:t>
+      </w:r>
+      <w:r>
+        <w:t xml:space="preserve">claves </w:t>
+      </w:r>
+      <w:r>
+        <w:t>administradas</w:t>
+      </w:r>
+      <w:r>
+        <w:t xml:space="preserve"> por Microsoft </w:t>
+      </w:r>
+    </w:p>
+    <w:p>
+      <w:pPr>
+        <w:pStyle w:val="ListParagraph"/>
+        <w:numPr>
+          <w:ilvl w:val="2"/>
+          <w:numId w:val="2"/>
+        </w:numPr>
+      </w:pPr>
+      <w:r>
+        <w:t xml:space="preserve">Únicamente </w:t>
+      </w:r>
+      <w:r>
+        <w:t xml:space="preserve">claves administradas </w:t>
+      </w:r>
+      <w:r>
+        <w:t xml:space="preserve">por el cliente </w:t>
+      </w:r>
+    </w:p>
+    <w:p>
+      <w:pPr>
+        <w:pStyle w:val="ListParagraph"/>
+        <w:numPr>
+          <w:ilvl w:val="2"/>
+          <w:numId w:val="2"/>
+        </w:numPr>
+        <w:rPr>
+          <w:b/>
+          <w:bCs/>
+        </w:rPr>
+      </w:pPr>
+      <w:r>
+        <w:rPr>
+          <w:b/>
+          <w:bCs/>
+        </w:rPr>
+        <w:t>Claves administradas por Microsoft o por el Cliente</w:t>
+      </w:r>
+    </w:p>
+    <w:p>
+      <w:pPr>
+        <w:pStyle w:val="ListParagraph"/>
+        <w:numPr>
+          <w:ilvl w:val="2"/>
+          <w:numId w:val="2"/>
+        </w:numPr>
+      </w:pPr>
+      <w:r>
+        <w:t xml:space="preserve">Únicamente </w:t>
+      </w:r>
+      <w:r>
+        <w:t>claves administradas por terceros autorizados</w:t>
       </w:r>
     </w:p>
     <w:p>
@@ -212,697 +1678,6 @@
         <w:pStyle w:val="ListParagraph"/>
         <w:ind w:left="2160"/>
       </w:pPr>
-      <w:r>
-        <w:t>FALSO</w:t>
-      </w:r>
-    </w:p>
-    <w:p>
-      <w:pPr>
-        <w:pStyle w:val="ListParagraph"/>
-        <w:numPr>
-          <w:ilvl w:val="1"/>
-          <w:numId w:val="2"/>
-        </w:numPr>
-        <w:ind w:left="720"/>
-      </w:pPr>
-      <w:r>
-        <w:t xml:space="preserve">Un mecanismo que ayude a un asistente virtual a controlar/detectar la generación de contenido dañino (odio violento, sexual, autolesión) es: </w:t>
-      </w:r>
-    </w:p>
-    <w:p>
-      <w:pPr>
-        <w:pStyle w:val="ListParagraph"/>
-        <w:numPr>
-          <w:ilvl w:val="2"/>
-          <w:numId w:val="2"/>
-        </w:numPr>
-      </w:pPr>
-      <w:r>
-        <w:t xml:space="preserve">Tener un mensaje amigable de bienvenida </w:t>
-      </w:r>
-    </w:p>
-    <w:p>
-      <w:pPr>
-        <w:pStyle w:val="ListParagraph"/>
-        <w:numPr>
-          <w:ilvl w:val="2"/>
-          <w:numId w:val="2"/>
-        </w:numPr>
-      </w:pPr>
-      <w:r>
-        <w:t>Mostrarle al usuario ejemplos del tipo de preguntas que puede responder</w:t>
-      </w:r>
-    </w:p>
-    <w:p>
-      <w:pPr>
-        <w:pStyle w:val="ListParagraph"/>
-        <w:numPr>
-          <w:ilvl w:val="2"/>
-          <w:numId w:val="2"/>
-        </w:numPr>
-        <w:rPr>
-          <w:b/>
-          <w:bCs/>
-        </w:rPr>
-      </w:pPr>
-      <w:r>
-        <w:rPr>
-          <w:b/>
-          <w:bCs/>
-        </w:rPr>
-        <w:t>Filtros de Contenido</w:t>
-      </w:r>
-    </w:p>
-    <w:p>
-      <w:pPr>
-        <w:pStyle w:val="ListParagraph"/>
-        <w:numPr>
-          <w:ilvl w:val="0"/>
-          <w:numId w:val="2"/>
-        </w:numPr>
-      </w:pPr>
-      <w:r>
-        <w:t>Modulo 3</w:t>
-      </w:r>
-    </w:p>
-    <w:p>
-      <w:pPr>
-        <w:pStyle w:val="ListParagraph"/>
-        <w:numPr>
-          <w:ilvl w:val="1"/>
-          <w:numId w:val="2"/>
-        </w:numPr>
-      </w:pPr>
-      <w:r>
-        <w:t>Los modelos desplegados de GPT4-vision sólo permiten interactuar a través de imágenes</w:t>
-      </w:r>
-      <w:r>
-        <w:t xml:space="preserve"> y no reciben </w:t>
-      </w:r>
-      <w:proofErr w:type="spellStart"/>
-      <w:r>
-        <w:t>prompts</w:t>
-      </w:r>
-      <w:proofErr w:type="spellEnd"/>
-      <w:r>
-        <w:t xml:space="preserve"> en texto.</w:t>
-      </w:r>
-    </w:p>
-    <w:p>
-      <w:pPr>
-        <w:pStyle w:val="ListParagraph"/>
-        <w:ind w:left="1440"/>
-      </w:pPr>
-      <w:r>
-        <w:t>FALSO</w:t>
-      </w:r>
-    </w:p>
-    <w:p>
-      <w:pPr>
-        <w:pStyle w:val="ListParagraph"/>
-        <w:numPr>
-          <w:ilvl w:val="1"/>
-          <w:numId w:val="2"/>
-        </w:numPr>
-      </w:pPr>
-      <w:r>
-        <w:t xml:space="preserve">Los modelos que han pasado por un proceso de fine </w:t>
-      </w:r>
-      <w:proofErr w:type="spellStart"/>
-      <w:r>
-        <w:t>tuning</w:t>
-      </w:r>
-      <w:proofErr w:type="spellEnd"/>
-      <w:r>
-        <w:t xml:space="preserve"> quedan automáticamente desplegados en Azure OpenAI </w:t>
-      </w:r>
-      <w:proofErr w:type="spellStart"/>
-      <w:r>
-        <w:t>Service</w:t>
-      </w:r>
-      <w:proofErr w:type="spellEnd"/>
-    </w:p>
-    <w:p>
-      <w:pPr>
-        <w:pStyle w:val="ListParagraph"/>
-        <w:ind w:left="1440"/>
-      </w:pPr>
-      <w:r>
-        <w:t>FALSO</w:t>
-      </w:r>
-    </w:p>
-    <w:p>
-      <w:pPr>
-        <w:pStyle w:val="ListParagraph"/>
-        <w:numPr>
-          <w:ilvl w:val="1"/>
-          <w:numId w:val="2"/>
-        </w:numPr>
-      </w:pPr>
-      <w:r>
-        <w:t xml:space="preserve">El modelo de ADA se usa para </w:t>
-      </w:r>
-      <w:proofErr w:type="spellStart"/>
-      <w:r>
-        <w:t>tokenizar</w:t>
-      </w:r>
-      <w:proofErr w:type="spellEnd"/>
-      <w:r>
-        <w:t xml:space="preserve"> el texto. </w:t>
-      </w:r>
-    </w:p>
-    <w:p>
-      <w:pPr>
-        <w:pStyle w:val="ListParagraph"/>
-        <w:ind w:left="1440"/>
-      </w:pPr>
-      <w:r>
-        <w:t>FALSO</w:t>
-      </w:r>
-    </w:p>
-    <w:p>
-      <w:pPr>
-        <w:pStyle w:val="ListParagraph"/>
-        <w:numPr>
-          <w:ilvl w:val="0"/>
-          <w:numId w:val="2"/>
-        </w:numPr>
-      </w:pPr>
-      <w:r>
-        <w:t>Quiz Modulo 4</w:t>
-      </w:r>
-    </w:p>
-    <w:p>
-      <w:pPr>
-        <w:pStyle w:val="ListParagraph"/>
-        <w:numPr>
-          <w:ilvl w:val="1"/>
-          <w:numId w:val="2"/>
-        </w:numPr>
-      </w:pPr>
-      <w:r>
-        <w:t>El objetivo principal de implementar la arquitectura RAG es:</w:t>
-      </w:r>
-    </w:p>
-    <w:p>
-      <w:pPr>
-        <w:pStyle w:val="ListParagraph"/>
-        <w:numPr>
-          <w:ilvl w:val="2"/>
-          <w:numId w:val="2"/>
-        </w:numPr>
-        <w:rPr>
-          <w:b/>
-          <w:bCs/>
-        </w:rPr>
-      </w:pPr>
-      <w:r>
-        <w:rPr>
-          <w:b/>
-          <w:bCs/>
-        </w:rPr>
-        <w:lastRenderedPageBreak/>
-        <w:t xml:space="preserve">Permitir a los modelos generar </w:t>
-      </w:r>
-      <w:proofErr w:type="spellStart"/>
-      <w:r>
-        <w:rPr>
-          <w:b/>
-          <w:bCs/>
-        </w:rPr>
-        <w:t>completions</w:t>
-      </w:r>
-      <w:proofErr w:type="spellEnd"/>
-      <w:r>
-        <w:rPr>
-          <w:b/>
-          <w:bCs/>
-        </w:rPr>
-        <w:t xml:space="preserve"> usando los datos propios para construir la respuesta </w:t>
-      </w:r>
-    </w:p>
-    <w:p>
-      <w:pPr>
-        <w:pStyle w:val="ListParagraph"/>
-        <w:numPr>
-          <w:ilvl w:val="2"/>
-          <w:numId w:val="2"/>
-        </w:numPr>
-      </w:pPr>
-      <w:r>
-        <w:t>Aumentar la capacidad de cómputo de la solución</w:t>
-      </w:r>
-    </w:p>
-    <w:p>
-      <w:pPr>
-        <w:pStyle w:val="ListParagraph"/>
-        <w:numPr>
-          <w:ilvl w:val="1"/>
-          <w:numId w:val="2"/>
-        </w:numPr>
-      </w:pPr>
-      <w:r>
-        <w:t xml:space="preserve">OpenAI Studio permite agregar los datos propios en el chat </w:t>
-      </w:r>
-      <w:proofErr w:type="spellStart"/>
-      <w:r>
-        <w:t>playground</w:t>
-      </w:r>
-      <w:proofErr w:type="spellEnd"/>
-      <w:r>
-        <w:t xml:space="preserve"> a través de </w:t>
-      </w:r>
-    </w:p>
-    <w:p>
-      <w:pPr>
-        <w:pStyle w:val="ListParagraph"/>
-        <w:numPr>
-          <w:ilvl w:val="2"/>
-          <w:numId w:val="2"/>
-        </w:numPr>
-      </w:pPr>
-      <w:r>
-        <w:t xml:space="preserve">Azure AI </w:t>
-      </w:r>
-      <w:proofErr w:type="spellStart"/>
-      <w:r>
-        <w:t>Search</w:t>
-      </w:r>
-      <w:proofErr w:type="spellEnd"/>
-    </w:p>
-    <w:p>
-      <w:pPr>
-        <w:pStyle w:val="ListParagraph"/>
-        <w:numPr>
-          <w:ilvl w:val="2"/>
-          <w:numId w:val="2"/>
-        </w:numPr>
-      </w:pPr>
-      <w:r>
-        <w:t xml:space="preserve">Azure Blob Storage </w:t>
-      </w:r>
-    </w:p>
-    <w:p>
-      <w:pPr>
-        <w:pStyle w:val="ListParagraph"/>
-        <w:numPr>
-          <w:ilvl w:val="2"/>
-          <w:numId w:val="2"/>
-        </w:numPr>
-        <w:rPr>
-          <w:b/>
-          <w:bCs/>
-        </w:rPr>
-      </w:pPr>
-      <w:r>
-        <w:rPr>
-          <w:b/>
-          <w:bCs/>
-        </w:rPr>
-        <w:t>Todas las anteriores</w:t>
-      </w:r>
-    </w:p>
-    <w:p>
-      <w:pPr>
-        <w:pStyle w:val="ListParagraph"/>
-        <w:numPr>
-          <w:ilvl w:val="2"/>
-          <w:numId w:val="2"/>
-        </w:numPr>
-      </w:pPr>
-      <w:r>
-        <w:t>Ninguna de las anteriores</w:t>
-      </w:r>
-    </w:p>
-    <w:p>
-      <w:pPr>
-        <w:pStyle w:val="ListParagraph"/>
-        <w:numPr>
-          <w:ilvl w:val="1"/>
-          <w:numId w:val="2"/>
-        </w:numPr>
-      </w:pPr>
-      <w:r>
-        <w:t>OpenAI Studio permite desplegar un asistente virtual a través de:</w:t>
-      </w:r>
-    </w:p>
-    <w:p>
-      <w:pPr>
-        <w:pStyle w:val="ListParagraph"/>
-        <w:numPr>
-          <w:ilvl w:val="2"/>
-          <w:numId w:val="2"/>
-        </w:numPr>
-        <w:rPr>
-          <w:b/>
-          <w:bCs/>
-        </w:rPr>
-      </w:pPr>
-      <w:r>
-        <w:rPr>
-          <w:b/>
-          <w:bCs/>
-        </w:rPr>
-        <w:t>Una Aplicación Web</w:t>
-      </w:r>
-    </w:p>
-    <w:p>
-      <w:pPr>
-        <w:pStyle w:val="ListParagraph"/>
-        <w:numPr>
-          <w:ilvl w:val="2"/>
-          <w:numId w:val="2"/>
-        </w:numPr>
-      </w:pPr>
-      <w:r>
-        <w:t>La generación de código fuente</w:t>
-      </w:r>
-    </w:p>
-    <w:p>
-      <w:pPr>
-        <w:pStyle w:val="ListParagraph"/>
-        <w:numPr>
-          <w:ilvl w:val="0"/>
-          <w:numId w:val="2"/>
-        </w:numPr>
-      </w:pPr>
-      <w:r>
-        <w:t>Quiz Modulo 5</w:t>
-      </w:r>
-    </w:p>
-    <w:p>
-      <w:pPr>
-        <w:pStyle w:val="ListParagraph"/>
-        <w:numPr>
-          <w:ilvl w:val="1"/>
-          <w:numId w:val="2"/>
-        </w:numPr>
-      </w:pPr>
-      <w:r>
-        <w:t xml:space="preserve">La </w:t>
-      </w:r>
-      <w:proofErr w:type="spellStart"/>
-      <w:r>
-        <w:t>quota</w:t>
-      </w:r>
-      <w:proofErr w:type="spellEnd"/>
-      <w:r>
-        <w:t xml:space="preserve"> asignada a un recurso de Azure OpenAI no puede ser modificada después de haber sido desplegado el servicio. </w:t>
-      </w:r>
-    </w:p>
-    <w:p>
-      <w:pPr>
-        <w:pStyle w:val="ListParagraph"/>
-        <w:ind w:left="2124"/>
-      </w:pPr>
-      <w:r>
-        <w:t>falso</w:t>
-      </w:r>
-    </w:p>
-    <w:p>
-      <w:pPr>
-        <w:pStyle w:val="ListParagraph"/>
-        <w:numPr>
-          <w:ilvl w:val="1"/>
-          <w:numId w:val="2"/>
-        </w:numPr>
-      </w:pPr>
-      <w:r>
-        <w:t xml:space="preserve">Los logs asociados al uso de un recurso de Azure OpenAI </w:t>
-      </w:r>
-      <w:proofErr w:type="spellStart"/>
-      <w:r>
-        <w:t>Service</w:t>
-      </w:r>
-      <w:proofErr w:type="spellEnd"/>
-      <w:r>
-        <w:t xml:space="preserve"> se pueden enviar a:</w:t>
-      </w:r>
-    </w:p>
-    <w:p>
-      <w:pPr>
-        <w:pStyle w:val="ListParagraph"/>
-        <w:numPr>
-          <w:ilvl w:val="2"/>
-          <w:numId w:val="2"/>
-        </w:numPr>
-      </w:pPr>
-      <w:r>
-        <w:t xml:space="preserve">API Logs </w:t>
-      </w:r>
-    </w:p>
-    <w:p>
-      <w:pPr>
-        <w:pStyle w:val="ListParagraph"/>
-        <w:numPr>
-          <w:ilvl w:val="2"/>
-          <w:numId w:val="2"/>
-        </w:numPr>
-      </w:pPr>
-      <w:proofErr w:type="spellStart"/>
-      <w:r>
-        <w:t>Analytics</w:t>
-      </w:r>
-      <w:proofErr w:type="spellEnd"/>
-      <w:r>
-        <w:t xml:space="preserve"> Logs </w:t>
-      </w:r>
-    </w:p>
-    <w:p>
-      <w:pPr>
-        <w:pStyle w:val="ListParagraph"/>
-        <w:numPr>
-          <w:ilvl w:val="2"/>
-          <w:numId w:val="2"/>
-        </w:numPr>
-      </w:pPr>
-      <w:r>
-        <w:t xml:space="preserve">Log </w:t>
-      </w:r>
-      <w:proofErr w:type="spellStart"/>
-      <w:r>
-        <w:rPr>
-          <w:b/>
-          <w:bCs/>
-        </w:rPr>
-        <w:t>Analytics</w:t>
-      </w:r>
-      <w:proofErr w:type="spellEnd"/>
-      <w:r>
-        <w:rPr>
-          <w:b/>
-          <w:bCs/>
-        </w:rPr>
-        <w:t xml:space="preserve"> </w:t>
-      </w:r>
-      <w:proofErr w:type="spellStart"/>
-      <w:r>
-        <w:rPr>
-          <w:b/>
-          <w:bCs/>
-        </w:rPr>
-        <w:t>Workspace</w:t>
-      </w:r>
-      <w:proofErr w:type="spellEnd"/>
-    </w:p>
-    <w:p>
-      <w:pPr>
-        <w:pStyle w:val="ListParagraph"/>
-        <w:numPr>
-          <w:ilvl w:val="1"/>
-          <w:numId w:val="2"/>
-        </w:numPr>
-      </w:pPr>
-      <w:r>
-        <w:t xml:space="preserve">API Management </w:t>
-      </w:r>
-      <w:r>
-        <w:t xml:space="preserve">puede ser usado para </w:t>
-      </w:r>
-      <w:r>
-        <w:t>gestionar la forma có</w:t>
-      </w:r>
-      <w:r>
-        <w:t xml:space="preserve">mo se accede a la API de Azure OpenAI </w:t>
-      </w:r>
-      <w:proofErr w:type="spellStart"/>
-      <w:r>
-        <w:t>Service</w:t>
-      </w:r>
-      <w:proofErr w:type="spellEnd"/>
-    </w:p>
-    <w:p>
-      <w:pPr>
-        <w:pStyle w:val="ListParagraph"/>
-        <w:ind w:left="2160"/>
-      </w:pPr>
-      <w:r>
-        <w:t>VERDADERO</w:t>
-      </w:r>
-    </w:p>
-    <w:p>
-      <w:pPr>
-        <w:pStyle w:val="ListParagraph"/>
-      </w:pPr>
-    </w:p>
-    <w:p>
-      <w:pPr>
-        <w:pStyle w:val="ListParagraph"/>
-        <w:numPr>
-          <w:ilvl w:val="0"/>
-          <w:numId w:val="2"/>
-        </w:numPr>
-      </w:pPr>
-      <w:r>
-        <w:t>Quiz Modulo 6</w:t>
-      </w:r>
-    </w:p>
-    <w:p>
-      <w:pPr>
-        <w:pStyle w:val="ListParagraph"/>
-        <w:numPr>
-          <w:ilvl w:val="1"/>
-          <w:numId w:val="2"/>
-        </w:numPr>
-      </w:pPr>
-      <w:r>
-        <w:t>El acceso basado en roles permite controlar:</w:t>
-      </w:r>
-    </w:p>
-    <w:p>
-      <w:pPr>
-        <w:pStyle w:val="ListParagraph"/>
-        <w:numPr>
-          <w:ilvl w:val="2"/>
-          <w:numId w:val="2"/>
-        </w:numPr>
-        <w:rPr>
-          <w:b/>
-          <w:bCs/>
-        </w:rPr>
-      </w:pPr>
-      <w:r>
-        <w:rPr>
-          <w:b/>
-          <w:bCs/>
-        </w:rPr>
-        <w:t xml:space="preserve">Los usuarios que gestionaran un recurso de Azure OpenAI </w:t>
-      </w:r>
-      <w:proofErr w:type="spellStart"/>
-      <w:r>
-        <w:rPr>
-          <w:b/>
-          <w:bCs/>
-        </w:rPr>
-        <w:t>Service</w:t>
-      </w:r>
-      <w:proofErr w:type="spellEnd"/>
-      <w:r>
-        <w:rPr>
-          <w:b/>
-          <w:bCs/>
-        </w:rPr>
-        <w:t xml:space="preserve"> </w:t>
-      </w:r>
-    </w:p>
-    <w:p>
-      <w:pPr>
-        <w:pStyle w:val="ListParagraph"/>
-        <w:numPr>
-          <w:ilvl w:val="2"/>
-          <w:numId w:val="2"/>
-        </w:numPr>
-      </w:pPr>
-      <w:r>
-        <w:t xml:space="preserve">Las </w:t>
-      </w:r>
-      <w:proofErr w:type="spellStart"/>
-      <w:r>
-        <w:t>VNets</w:t>
-      </w:r>
-      <w:proofErr w:type="spellEnd"/>
-      <w:r>
-        <w:t xml:space="preserve"> que pueden acceder a </w:t>
-      </w:r>
-      <w:r>
-        <w:t xml:space="preserve">un recurso de Azure OpenAI </w:t>
-      </w:r>
-      <w:proofErr w:type="spellStart"/>
-      <w:r>
-        <w:t>Service</w:t>
-      </w:r>
-      <w:proofErr w:type="spellEnd"/>
-    </w:p>
-    <w:p>
-      <w:pPr>
-        <w:pStyle w:val="ListParagraph"/>
-        <w:numPr>
-          <w:ilvl w:val="2"/>
-          <w:numId w:val="2"/>
-        </w:numPr>
-      </w:pPr>
-      <w:r>
-        <w:t xml:space="preserve">Los </w:t>
-      </w:r>
-      <w:proofErr w:type="spellStart"/>
-      <w:r>
-        <w:t>private</w:t>
-      </w:r>
-      <w:proofErr w:type="spellEnd"/>
-      <w:r>
-        <w:t xml:space="preserve"> </w:t>
-      </w:r>
-      <w:proofErr w:type="spellStart"/>
-      <w:r>
-        <w:t>endpoints</w:t>
-      </w:r>
-      <w:proofErr w:type="spellEnd"/>
-      <w:r>
-        <w:t xml:space="preserve"> configurados para </w:t>
-      </w:r>
-      <w:r>
-        <w:t xml:space="preserve">un recurso de Azure OpenAI </w:t>
-      </w:r>
-      <w:proofErr w:type="spellStart"/>
-      <w:r>
-        <w:t>Service</w:t>
-      </w:r>
-      <w:proofErr w:type="spellEnd"/>
-    </w:p>
-    <w:p>
-      <w:pPr>
-        <w:pStyle w:val="ListParagraph"/>
-        <w:numPr>
-          <w:ilvl w:val="1"/>
-          <w:numId w:val="2"/>
-        </w:numPr>
-      </w:pPr>
-      <w:r>
-        <w:t xml:space="preserve">Para manejar la encriptación de los datos en Azure OpenAI </w:t>
-      </w:r>
-      <w:proofErr w:type="spellStart"/>
-      <w:r>
-        <w:t>Service</w:t>
-      </w:r>
-      <w:proofErr w:type="spellEnd"/>
-      <w:r>
-        <w:t xml:space="preserve"> se </w:t>
-      </w:r>
-      <w:r>
-        <w:t>permite usar</w:t>
-      </w:r>
-      <w:r>
-        <w:t xml:space="preserve"> claves manejadas por Microsoft o por el cliente </w:t>
-      </w:r>
-    </w:p>
-    <w:p>
-      <w:pPr>
-        <w:pStyle w:val="ListParagraph"/>
-        <w:ind w:left="1440"/>
-      </w:pPr>
-      <w:r>
-        <w:t>VERDADERO</w:t>
-      </w:r>
     </w:p>
     <w:p>
       <w:pPr>
@@ -965,7 +1740,23 @@
         </w:numPr>
       </w:pPr>
       <w:r>
-        <w:t xml:space="preserve">Ninguna de las anteriores </w:t>
+        <w:t xml:space="preserve">Es necesario agregar </w:t>
+      </w:r>
+      <w:proofErr w:type="gramStart"/>
+      <w:r>
+        <w:t>un recursos</w:t>
+      </w:r>
+      <w:proofErr w:type="gramEnd"/>
+      <w:r>
+        <w:t xml:space="preserve"> de logs para poder tener este </w:t>
+      </w:r>
+      <w:proofErr w:type="spellStart"/>
+      <w:r>
+        <w:t>dashboard</w:t>
+      </w:r>
+      <w:proofErr w:type="spellEnd"/>
+      <w:r>
+        <w:t>.</w:t>
       </w:r>
     </w:p>
     <w:p>
@@ -994,19 +1785,66 @@
         <w:pStyle w:val="ListParagraph"/>
         <w:numPr>
           <w:ilvl w:val="0"/>
-          <w:numId w:val="3"/>
-        </w:numPr>
-      </w:pPr>
-      <w:r>
-        <w:t>Microsoft NO usará tus datos para entrenar modelos de IA Generativa?</w:t>
-      </w:r>
-    </w:p>
-    <w:p>
-      <w:pPr>
-        <w:pStyle w:val="ListParagraph"/>
-      </w:pPr>
-      <w:r>
-        <w:t>VERDADERO</w:t>
+          <w:numId w:val="5"/>
+        </w:numPr>
+      </w:pPr>
+      <w:r>
+        <w:t>Los</w:t>
+      </w:r>
+      <w:r>
+        <w:t xml:space="preserve"> datos para entrenar modelos de IA Generativa</w:t>
+      </w:r>
+      <w:r>
+        <w:t xml:space="preserve"> en Azure OpenAI </w:t>
+      </w:r>
+      <w:proofErr w:type="spellStart"/>
+      <w:r>
+        <w:t>Service</w:t>
+      </w:r>
+      <w:proofErr w:type="spellEnd"/>
+    </w:p>
+    <w:p>
+      <w:pPr>
+        <w:pStyle w:val="ListParagraph"/>
+        <w:numPr>
+          <w:ilvl w:val="1"/>
+          <w:numId w:val="5"/>
+        </w:numPr>
+        <w:rPr>
+          <w:b/>
+          <w:bCs/>
+        </w:rPr>
+      </w:pPr>
+      <w:r>
+        <w:rPr>
+          <w:b/>
+          <w:bCs/>
+        </w:rPr>
+        <w:t>No serán usados para entrenar nuevas generaciones de los modelos por parte de Microsoft u OpenAI</w:t>
+      </w:r>
+    </w:p>
+    <w:p>
+      <w:pPr>
+        <w:pStyle w:val="ListParagraph"/>
+        <w:numPr>
+          <w:ilvl w:val="1"/>
+          <w:numId w:val="5"/>
+        </w:numPr>
+      </w:pPr>
+      <w:r>
+        <w:t>Serán compartidos de forma anónima para entrenar modelos únicamente bajo la infraestructura Azure</w:t>
+      </w:r>
+    </w:p>
+    <w:p>
+      <w:pPr>
+        <w:pStyle w:val="ListParagraph"/>
+        <w:numPr>
+          <w:ilvl w:val="1"/>
+          <w:numId w:val="5"/>
+        </w:numPr>
+      </w:pPr>
+      <w:r>
+        <w:t>Podrían ser seleccionados de forma aleatoria para ser usados en futuros entrenamientos de OpenAI.</w:t>
       </w:r>
     </w:p>
     <w:p>
@@ -1014,11 +1852,81 @@
         <w:pStyle w:val="ListParagraph"/>
         <w:numPr>
           <w:ilvl w:val="0"/>
-          <w:numId w:val="3"/>
-        </w:numPr>
-      </w:pPr>
-      <w:r>
-        <w:t>Cualquier usuario que solicite acceso al servicio de Azure OpenAI recibirá una aprobación siempre y cuando se comprometa a tener un consumo mensual</w:t>
+          <w:numId w:val="5"/>
+        </w:numPr>
+      </w:pPr>
+      <w:r>
+        <w:t xml:space="preserve">Para recibir acceso </w:t>
+      </w:r>
+      <w:r>
+        <w:t xml:space="preserve">al servicio de Azure OpenAI </w:t>
+      </w:r>
+      <w:r>
+        <w:t>se debe:</w:t>
+      </w:r>
+    </w:p>
+    <w:p>
+      <w:pPr>
+        <w:pStyle w:val="ListParagraph"/>
+        <w:numPr>
+          <w:ilvl w:val="1"/>
+          <w:numId w:val="5"/>
+        </w:numPr>
+      </w:pPr>
+      <w:r>
+        <w:t xml:space="preserve">Hacer un contrato con Microsoft en dónde se establece un </w:t>
+      </w:r>
+      <w:r>
+        <w:t xml:space="preserve">consumo </w:t>
+      </w:r>
+      <w:r>
+        <w:t xml:space="preserve">mínimo </w:t>
+      </w:r>
+      <w:r>
+        <w:t>mensual</w:t>
+      </w:r>
+      <w:r>
+        <w:t>.</w:t>
+      </w:r>
+    </w:p>
+    <w:p>
+      <w:pPr>
+        <w:pStyle w:val="ListParagraph"/>
+        <w:numPr>
+          <w:ilvl w:val="1"/>
+          <w:numId w:val="5"/>
+        </w:numPr>
+      </w:pPr>
+      <w:r>
+        <w:t xml:space="preserve">Crear un </w:t>
+      </w:r>
+      <w:proofErr w:type="gramStart"/>
+      <w:r>
+        <w:t>ticket</w:t>
+      </w:r>
+      <w:proofErr w:type="gramEnd"/>
+      <w:r>
+        <w:t xml:space="preserve"> de soporte en Azure Portal.</w:t>
+      </w:r>
+    </w:p>
+    <w:p>
+      <w:pPr>
+        <w:pStyle w:val="ListParagraph"/>
+        <w:numPr>
+          <w:ilvl w:val="1"/>
+          <w:numId w:val="5"/>
+        </w:numPr>
+        <w:rPr>
+          <w:b/>
+          <w:bCs/>
+        </w:rPr>
+      </w:pPr>
+      <w:r>
+        <w:rPr>
+          <w:b/>
+          <w:bCs/>
+        </w:rPr>
+        <w:t xml:space="preserve">Enviar una solicitud de acceso al servicio con los datos de la suscripción, usuario y detalles de uso que se le dará al servicio. </w:t>
       </w:r>
     </w:p>
     <w:p>
@@ -1026,19 +1934,73 @@
         <w:pStyle w:val="ListParagraph"/>
         <w:numPr>
           <w:ilvl w:val="0"/>
-          <w:numId w:val="3"/>
-        </w:numPr>
-      </w:pPr>
-      <w:r>
-        <w:t>El servicio de Azure OpenAI requiere desarrollos extensos para poder integrarse a otros servicios del Ecosistema Azure</w:t>
-      </w:r>
-    </w:p>
-    <w:p>
-      <w:pPr>
-        <w:pStyle w:val="ListParagraph"/>
-      </w:pPr>
-      <w:r>
-        <w:t>FALSO</w:t>
+          <w:numId w:val="5"/>
+        </w:numPr>
+      </w:pPr>
+      <w:r>
+        <w:t>La integración del</w:t>
+      </w:r>
+      <w:r>
+        <w:t xml:space="preserve"> servicio de Azure OpenAI </w:t>
+      </w:r>
+      <w:r>
+        <w:t>con otros servicios del e</w:t>
+      </w:r>
+      <w:r>
+        <w:t>cosistema Azure</w:t>
+      </w:r>
+      <w:r>
+        <w:t xml:space="preserve"> requiere: </w:t>
+      </w:r>
+    </w:p>
+    <w:p>
+      <w:pPr>
+        <w:pStyle w:val="ListParagraph"/>
+        <w:numPr>
+          <w:ilvl w:val="1"/>
+          <w:numId w:val="5"/>
+        </w:numPr>
+      </w:pPr>
+      <w:r>
+        <w:t>Aprobación por parte de OpenAI.</w:t>
+      </w:r>
+    </w:p>
+    <w:p>
+      <w:pPr>
+        <w:pStyle w:val="ListParagraph"/>
+        <w:numPr>
+          <w:ilvl w:val="1"/>
+          <w:numId w:val="5"/>
+        </w:numPr>
+      </w:pPr>
+      <w:r>
+        <w:t>D</w:t>
+      </w:r>
+      <w:r>
+        <w:t xml:space="preserve">esarrollos extensos para </w:t>
+      </w:r>
+      <w:r>
+        <w:t>implementar conectores a otros servicios.</w:t>
+      </w:r>
+    </w:p>
+    <w:p>
+      <w:pPr>
+        <w:pStyle w:val="ListParagraph"/>
+        <w:numPr>
+          <w:ilvl w:val="1"/>
+          <w:numId w:val="5"/>
+        </w:numPr>
+        <w:rPr>
+          <w:b/>
+          <w:bCs/>
+        </w:rPr>
+      </w:pPr>
+      <w:r>
+        <w:rPr>
+          <w:b/>
+          <w:bCs/>
+        </w:rPr>
+        <w:t xml:space="preserve">Uso de conectores nativos para algunos servicios </w:t>
       </w:r>
     </w:p>
     <w:p>
@@ -1046,27 +2008,1099 @@
         <w:pStyle w:val="ListParagraph"/>
         <w:numPr>
           <w:ilvl w:val="0"/>
-          <w:numId w:val="3"/>
-        </w:numPr>
-      </w:pPr>
-      <w:r>
-        <w:t xml:space="preserve">Para desplegar un servicio de Azure OpenAI es necesario aplicar al servicio, recibir aprobación y posteriormente crear un </w:t>
+          <w:numId w:val="5"/>
+        </w:numPr>
+      </w:pPr>
+      <w:r>
+        <w:t xml:space="preserve">Para </w:t>
+      </w:r>
+      <w:r>
+        <w:t xml:space="preserve">habilitar el </w:t>
+      </w:r>
+      <w:r>
+        <w:t xml:space="preserve">servicio de Azure OpenAI </w:t>
+      </w:r>
+      <w:r>
+        <w:t xml:space="preserve">en una suscripción de Azure </w:t>
+      </w:r>
+      <w:r>
+        <w:t>es necesario</w:t>
+      </w:r>
+      <w:r>
+        <w:t xml:space="preserve">: </w:t>
+      </w:r>
+    </w:p>
+    <w:p>
+      <w:pPr>
+        <w:pStyle w:val="ListParagraph"/>
+        <w:numPr>
+          <w:ilvl w:val="1"/>
+          <w:numId w:val="5"/>
+        </w:numPr>
+        <w:rPr>
+          <w:b/>
+          <w:bCs/>
+        </w:rPr>
+      </w:pPr>
+      <w:r>
+        <w:rPr>
+          <w:b/>
+          <w:bCs/>
+        </w:rPr>
+        <w:t>A</w:t>
+      </w:r>
+      <w:r>
+        <w:rPr>
+          <w:b/>
+          <w:bCs/>
+        </w:rPr>
+        <w:t>plicar al servicio</w:t>
+      </w:r>
+      <w:r>
+        <w:rPr>
+          <w:b/>
+          <w:bCs/>
+        </w:rPr>
+        <w:t xml:space="preserve"> a través de un formulario y recibir la aprobación</w:t>
+      </w:r>
+    </w:p>
+    <w:p>
+      <w:pPr>
+        <w:pStyle w:val="ListParagraph"/>
+        <w:numPr>
+          <w:ilvl w:val="1"/>
+          <w:numId w:val="5"/>
+        </w:numPr>
+      </w:pPr>
+      <w:r>
+        <w:t xml:space="preserve">Pagar por adelantado el uso de modelos de IA generativa en Azure OpenAI </w:t>
+      </w:r>
+      <w:proofErr w:type="spellStart"/>
+      <w:r>
+        <w:t>Service</w:t>
+      </w:r>
+      <w:proofErr w:type="spellEnd"/>
+    </w:p>
+    <w:p>
+      <w:pPr>
+        <w:pStyle w:val="ListParagraph"/>
+        <w:numPr>
+          <w:ilvl w:val="1"/>
+          <w:numId w:val="5"/>
+        </w:numPr>
+      </w:pPr>
+      <w:r>
+        <w:t xml:space="preserve">Enviar una cotización a Microsoft de una solución que queremos implementar con Azure OpenAI </w:t>
+      </w:r>
+      <w:proofErr w:type="spellStart"/>
+      <w:r>
+        <w:t>Service</w:t>
+      </w:r>
+      <w:proofErr w:type="spellEnd"/>
+      <w:r>
+        <w:t xml:space="preserve"> </w:t>
+      </w:r>
+    </w:p>
+    <w:p>
+      <w:pPr>
+        <w:pStyle w:val="ListParagraph"/>
+        <w:numPr>
+          <w:ilvl w:val="0"/>
+          <w:numId w:val="5"/>
+        </w:numPr>
+      </w:pPr>
+      <w:r>
+        <w:t xml:space="preserve">Azure OpenAI Studio </w:t>
+      </w:r>
+      <w:r>
+        <w:t xml:space="preserve">NO </w:t>
+      </w:r>
+      <w:r>
+        <w:t xml:space="preserve">permite: </w:t>
+      </w:r>
+    </w:p>
+    <w:p>
+      <w:pPr>
+        <w:pStyle w:val="ListParagraph"/>
+        <w:numPr>
+          <w:ilvl w:val="1"/>
+          <w:numId w:val="5"/>
+        </w:numPr>
+      </w:pPr>
+      <w:r>
+        <w:t xml:space="preserve">Desplegar modelos de IA generativa </w:t>
+      </w:r>
+    </w:p>
+    <w:p>
+      <w:pPr>
+        <w:pStyle w:val="ListParagraph"/>
+        <w:numPr>
+          <w:ilvl w:val="1"/>
+          <w:numId w:val="5"/>
+        </w:numPr>
+      </w:pPr>
+      <w:r>
+        <w:t>Aplicar fine-</w:t>
+      </w:r>
+      <w:proofErr w:type="spellStart"/>
+      <w:r>
+        <w:t>tuning</w:t>
+      </w:r>
+      <w:proofErr w:type="spellEnd"/>
+      <w:r>
+        <w:t xml:space="preserve"> sobre algunos modelos </w:t>
+      </w:r>
+    </w:p>
+    <w:p>
+      <w:pPr>
+        <w:pStyle w:val="ListParagraph"/>
+        <w:numPr>
+          <w:ilvl w:val="1"/>
+          <w:numId w:val="5"/>
+        </w:numPr>
+      </w:pPr>
+      <w:r>
+        <w:t xml:space="preserve">Revisar Cuotas del servicio </w:t>
+      </w:r>
+    </w:p>
+    <w:p>
+      <w:pPr>
+        <w:pStyle w:val="ListParagraph"/>
+        <w:numPr>
+          <w:ilvl w:val="1"/>
+          <w:numId w:val="5"/>
+        </w:numPr>
+      </w:pPr>
+      <w:r>
+        <w:t xml:space="preserve">Gestionar </w:t>
+      </w:r>
+      <w:proofErr w:type="spellStart"/>
+      <w:r>
+        <w:t>datasets</w:t>
+      </w:r>
+      <w:proofErr w:type="spellEnd"/>
+      <w:r>
+        <w:t xml:space="preserve"> </w:t>
+      </w:r>
+    </w:p>
+    <w:p>
+      <w:pPr>
+        <w:pStyle w:val="ListParagraph"/>
+        <w:numPr>
+          <w:ilvl w:val="1"/>
+          <w:numId w:val="5"/>
+        </w:numPr>
+        <w:rPr>
+          <w:b/>
+          <w:bCs/>
+        </w:rPr>
+      </w:pPr>
+      <w:r>
+        <w:rPr>
+          <w:b/>
+          <w:bCs/>
+        </w:rPr>
+        <w:t xml:space="preserve">Configurar </w:t>
+      </w:r>
+      <w:proofErr w:type="spellStart"/>
+      <w:r>
+        <w:rPr>
+          <w:b/>
+          <w:bCs/>
+        </w:rPr>
+        <w:t>VNets</w:t>
+      </w:r>
+      <w:proofErr w:type="spellEnd"/>
+      <w:r>
+        <w:rPr>
+          <w:b/>
+          <w:bCs/>
+        </w:rPr>
+        <w:t xml:space="preserve"> del servicio</w:t>
+      </w:r>
+    </w:p>
+    <w:p>
+      <w:pPr>
+        <w:pStyle w:val="ListParagraph"/>
+        <w:numPr>
+          <w:ilvl w:val="0"/>
+          <w:numId w:val="5"/>
+        </w:numPr>
+      </w:pPr>
+      <w:r>
+        <w:t xml:space="preserve">Para usar un modelo </w:t>
+      </w:r>
+      <w:r>
+        <w:t>fuera de OpenAI Studio</w:t>
+      </w:r>
+      <w:r>
+        <w:t xml:space="preserve"> </w:t>
+      </w:r>
+      <w:r>
+        <w:t>se requiere</w:t>
+      </w:r>
+      <w:r>
+        <w:t xml:space="preserve"> </w:t>
+      </w:r>
+    </w:p>
+    <w:p>
+      <w:pPr>
+        <w:pStyle w:val="ListParagraph"/>
+        <w:numPr>
+          <w:ilvl w:val="1"/>
+          <w:numId w:val="5"/>
+        </w:numPr>
+        <w:rPr>
+          <w:b/>
+          <w:bCs/>
+        </w:rPr>
+      </w:pPr>
+      <w:r>
+        <w:rPr>
+          <w:b/>
+          <w:bCs/>
+        </w:rPr>
+        <w:t xml:space="preserve">Nombre del modelo desplegado, </w:t>
+      </w:r>
+      <w:proofErr w:type="spellStart"/>
+      <w:r>
+        <w:rPr>
+          <w:b/>
+          <w:bCs/>
+        </w:rPr>
+        <w:t>endopint</w:t>
+      </w:r>
+      <w:proofErr w:type="spellEnd"/>
+      <w:r>
+        <w:rPr>
+          <w:b/>
+          <w:bCs/>
+        </w:rPr>
+        <w:t xml:space="preserve"> y API Key</w:t>
+      </w:r>
+    </w:p>
+    <w:p>
+      <w:pPr>
+        <w:pStyle w:val="ListParagraph"/>
+        <w:numPr>
+          <w:ilvl w:val="1"/>
+          <w:numId w:val="5"/>
+        </w:numPr>
+      </w:pPr>
+      <w:r>
+        <w:t xml:space="preserve">Nombre del modelo desplegado y </w:t>
+      </w:r>
+      <w:proofErr w:type="spellStart"/>
+      <w:r>
+        <w:t>endpoint</w:t>
+      </w:r>
+      <w:proofErr w:type="spellEnd"/>
+      <w:r>
+        <w:t xml:space="preserve"> </w:t>
+      </w:r>
+    </w:p>
+    <w:p>
+      <w:pPr>
+        <w:pStyle w:val="ListParagraph"/>
+        <w:numPr>
+          <w:ilvl w:val="1"/>
+          <w:numId w:val="5"/>
+        </w:numPr>
+      </w:pPr>
+      <w:r>
+        <w:t>API Key y nombre del grupo de recursos en donde se desplegó el recurso</w:t>
+      </w:r>
+    </w:p>
+    <w:p>
+      <w:pPr>
+        <w:pStyle w:val="ListParagraph"/>
+        <w:numPr>
+          <w:ilvl w:val="0"/>
+          <w:numId w:val="5"/>
+        </w:numPr>
+      </w:pPr>
+      <w:r>
+        <w:t>Los modelos con capacidades para soportar escenarios conversacionales permiten representar el historial de conversación a través del parámetro:</w:t>
+      </w:r>
+    </w:p>
+    <w:p>
+      <w:pPr>
+        <w:pStyle w:val="ListParagraph"/>
+        <w:numPr>
+          <w:ilvl w:val="1"/>
+          <w:numId w:val="5"/>
+        </w:numPr>
+      </w:pPr>
+      <w:proofErr w:type="spellStart"/>
+      <w:r>
+        <w:t>Conversations</w:t>
+      </w:r>
+      <w:proofErr w:type="spellEnd"/>
+      <w:r>
+        <w:t xml:space="preserve"> </w:t>
+      </w:r>
+    </w:p>
+    <w:p>
+      <w:pPr>
+        <w:pStyle w:val="ListParagraph"/>
+        <w:numPr>
+          <w:ilvl w:val="1"/>
+          <w:numId w:val="5"/>
+        </w:numPr>
+      </w:pPr>
+      <w:proofErr w:type="spellStart"/>
+      <w:r>
+        <w:t>Prompt</w:t>
+      </w:r>
+      <w:proofErr w:type="spellEnd"/>
+    </w:p>
+    <w:p>
+      <w:pPr>
+        <w:pStyle w:val="ListParagraph"/>
+        <w:numPr>
+          <w:ilvl w:val="1"/>
+          <w:numId w:val="5"/>
+        </w:numPr>
+      </w:pPr>
+      <w:proofErr w:type="spellStart"/>
+      <w:r>
+        <w:rPr>
+          <w:b/>
+          <w:bCs/>
+        </w:rPr>
+        <w:t>Messages</w:t>
+      </w:r>
+      <w:proofErr w:type="spellEnd"/>
+    </w:p>
+    <w:p>
+      <w:pPr>
+        <w:pStyle w:val="ListParagraph"/>
+        <w:numPr>
+          <w:ilvl w:val="0"/>
+          <w:numId w:val="5"/>
+        </w:numPr>
+      </w:pPr>
+      <w:r>
+        <w:t xml:space="preserve">Chat </w:t>
+      </w:r>
+      <w:proofErr w:type="spellStart"/>
+      <w:r>
+        <w:t>Playground</w:t>
+      </w:r>
+      <w:proofErr w:type="spellEnd"/>
+      <w:r>
+        <w:t xml:space="preserve"> permite usar </w:t>
+      </w:r>
+    </w:p>
+    <w:p>
+      <w:pPr>
+        <w:pStyle w:val="ListParagraph"/>
+        <w:numPr>
+          <w:ilvl w:val="1"/>
+          <w:numId w:val="5"/>
+        </w:numPr>
+      </w:pPr>
+      <w:r>
+        <w:t>Todos los modelos con capacidad para procesar texto</w:t>
+      </w:r>
+    </w:p>
+    <w:p>
+      <w:pPr>
+        <w:pStyle w:val="ListParagraph"/>
+        <w:numPr>
+          <w:ilvl w:val="1"/>
+          <w:numId w:val="5"/>
+        </w:numPr>
+        <w:rPr>
+          <w:b/>
+          <w:bCs/>
+        </w:rPr>
+      </w:pPr>
+      <w:r>
+        <w:rPr>
+          <w:b/>
+          <w:bCs/>
+        </w:rPr>
+        <w:t xml:space="preserve">Todos los modelos con la API Chat </w:t>
+      </w:r>
+      <w:proofErr w:type="spellStart"/>
+      <w:r>
+        <w:rPr>
+          <w:b/>
+          <w:bCs/>
+        </w:rPr>
+        <w:t>Completions</w:t>
+      </w:r>
+      <w:proofErr w:type="spellEnd"/>
+      <w:r>
+        <w:rPr>
+          <w:b/>
+          <w:bCs/>
+        </w:rPr>
+        <w:t xml:space="preserve"> </w:t>
+      </w:r>
+    </w:p>
+    <w:p>
+      <w:pPr>
+        <w:pStyle w:val="ListParagraph"/>
+        <w:numPr>
+          <w:ilvl w:val="1"/>
+          <w:numId w:val="5"/>
+        </w:numPr>
+      </w:pPr>
+      <w:r>
+        <w:t xml:space="preserve">Todos los modelos están optimizados para soportar tareas asociadas a generación de código </w:t>
+      </w:r>
+    </w:p>
+    <w:p>
+      <w:pPr>
+        <w:pStyle w:val="ListParagraph"/>
+        <w:numPr>
+          <w:ilvl w:val="0"/>
+          <w:numId w:val="5"/>
+        </w:numPr>
+      </w:pPr>
+      <w:r>
+        <w:lastRenderedPageBreak/>
+        <w:t>Una forma de mitigar los daños en los posibles escenarios en los que los modelos de IA generativa producen contenido dañino es</w:t>
+      </w:r>
+      <w:r>
+        <w:t>:</w:t>
+      </w:r>
+    </w:p>
+    <w:p>
+      <w:pPr>
+        <w:pStyle w:val="ListParagraph"/>
+        <w:numPr>
+          <w:ilvl w:val="1"/>
+          <w:numId w:val="5"/>
+        </w:numPr>
+        <w:rPr>
+          <w:b/>
+          <w:bCs/>
+        </w:rPr>
+      </w:pPr>
+      <w:r>
+        <w:rPr>
+          <w:b/>
+          <w:bCs/>
+        </w:rPr>
+        <w:t xml:space="preserve">Usar </w:t>
+      </w:r>
+      <w:r>
+        <w:rPr>
+          <w:b/>
+          <w:bCs/>
+        </w:rPr>
+        <w:t>filtros de contenido</w:t>
+      </w:r>
+    </w:p>
+    <w:p>
+      <w:pPr>
+        <w:pStyle w:val="ListParagraph"/>
+        <w:numPr>
+          <w:ilvl w:val="1"/>
+          <w:numId w:val="5"/>
+        </w:numPr>
+      </w:pPr>
+      <w:r>
+        <w:t xml:space="preserve">Agregar una configuración de </w:t>
+      </w:r>
+      <w:proofErr w:type="spellStart"/>
+      <w:r>
+        <w:t>VNets</w:t>
+      </w:r>
+      <w:proofErr w:type="spellEnd"/>
+      <w:r>
+        <w:t xml:space="preserve"> para acceder al servicio </w:t>
+      </w:r>
+    </w:p>
+    <w:p>
+      <w:pPr>
+        <w:pStyle w:val="ListParagraph"/>
+        <w:numPr>
+          <w:ilvl w:val="1"/>
+          <w:numId w:val="5"/>
+        </w:numPr>
+      </w:pPr>
+      <w:r>
+        <w:t>Agregar en la interfaz gráfica un mensaje que pida al usuario emplear un vocabulario adecuado.</w:t>
+      </w:r>
+    </w:p>
+    <w:p>
+      <w:pPr>
+        <w:pStyle w:val="ListParagraph"/>
+        <w:numPr>
+          <w:ilvl w:val="0"/>
+          <w:numId w:val="5"/>
+        </w:numPr>
+      </w:pPr>
+      <w:r>
+        <w:t>Los modelos de gpt4 con capacidad de procesar imágenes</w:t>
+      </w:r>
+      <w:r>
+        <w:t xml:space="preserve"> en Azure OpenAI </w:t>
+      </w:r>
+      <w:proofErr w:type="spellStart"/>
+      <w:r>
+        <w:t>Service</w:t>
+      </w:r>
+      <w:proofErr w:type="spellEnd"/>
+      <w:r>
+        <w:t xml:space="preserve"> </w:t>
+      </w:r>
+      <w:r>
+        <w:t>se encuentran disponibles</w:t>
+      </w:r>
+      <w:r>
+        <w:t xml:space="preserve"> en</w:t>
+      </w:r>
+      <w:r>
+        <w:t>:</w:t>
+      </w:r>
+    </w:p>
+    <w:p>
+      <w:pPr>
+        <w:pStyle w:val="ListParagraph"/>
+        <w:numPr>
+          <w:ilvl w:val="1"/>
+          <w:numId w:val="5"/>
+        </w:numPr>
+      </w:pPr>
+      <w:r>
+        <w:t>T</w:t>
+      </w:r>
+      <w:r>
+        <w:t>odas las regiones de Azure</w:t>
+      </w:r>
+    </w:p>
+    <w:p>
+      <w:pPr>
+        <w:pStyle w:val="ListParagraph"/>
+        <w:numPr>
+          <w:ilvl w:val="1"/>
+          <w:numId w:val="5"/>
+        </w:numPr>
+      </w:pPr>
+      <w:r>
+        <w:t xml:space="preserve">Las regiones que solicite el usuario </w:t>
+      </w:r>
+    </w:p>
+    <w:p>
+      <w:pPr>
+        <w:pStyle w:val="ListParagraph"/>
+        <w:numPr>
+          <w:ilvl w:val="1"/>
+          <w:numId w:val="5"/>
+        </w:numPr>
+        <w:rPr>
+          <w:b/>
+          <w:bCs/>
+        </w:rPr>
+      </w:pPr>
+      <w:r>
+        <w:rPr>
+          <w:b/>
+          <w:bCs/>
+        </w:rPr>
+        <w:t xml:space="preserve">Un conjunto de regiones </w:t>
+      </w:r>
+      <w:r>
+        <w:rPr>
+          <w:b/>
+          <w:bCs/>
+        </w:rPr>
+        <w:t>específicas que son</w:t>
+      </w:r>
+      <w:r>
+        <w:rPr>
+          <w:b/>
+          <w:bCs/>
+        </w:rPr>
+        <w:t xml:space="preserve"> definidas por Microsoft</w:t>
+      </w:r>
+    </w:p>
+    <w:p>
+      <w:pPr>
+        <w:pStyle w:val="ListParagraph"/>
+        <w:numPr>
+          <w:ilvl w:val="0"/>
+          <w:numId w:val="5"/>
+        </w:numPr>
+      </w:pPr>
+      <w:r>
+        <w:t>Los datos usados para soportar fine-</w:t>
+      </w:r>
+      <w:proofErr w:type="spellStart"/>
+      <w:r>
+        <w:t>tuning</w:t>
+      </w:r>
+      <w:proofErr w:type="spellEnd"/>
+      <w:r>
+        <w:t xml:space="preserve"> junto a los </w:t>
+      </w:r>
+      <w:proofErr w:type="spellStart"/>
+      <w:r>
+        <w:t>prompts</w:t>
+      </w:r>
+      <w:proofErr w:type="spellEnd"/>
+      <w:r>
+        <w:t xml:space="preserve"> y </w:t>
+      </w:r>
+      <w:proofErr w:type="spellStart"/>
+      <w:r>
+        <w:t>completions</w:t>
+      </w:r>
+      <w:proofErr w:type="spellEnd"/>
+      <w:r>
+        <w:t xml:space="preserve"> procesados por el servicio de Azure OpenAI son</w:t>
+      </w:r>
+      <w:r>
+        <w:t>:</w:t>
+      </w:r>
+    </w:p>
+    <w:p>
+      <w:pPr>
+        <w:pStyle w:val="ListParagraph"/>
+        <w:numPr>
+          <w:ilvl w:val="1"/>
+          <w:numId w:val="5"/>
+        </w:numPr>
+      </w:pPr>
+      <w:r>
+        <w:t>E</w:t>
+      </w:r>
+      <w:r>
+        <w:t>nviados a OpenAI para entrenar modelos de IA generativa</w:t>
+      </w:r>
+    </w:p>
+    <w:p>
+      <w:pPr>
+        <w:pStyle w:val="ListParagraph"/>
+        <w:numPr>
+          <w:ilvl w:val="1"/>
+          <w:numId w:val="5"/>
+        </w:numPr>
+      </w:pPr>
+      <w:r>
+        <w:t>Alojados en infraestructura administrada por OpenAI</w:t>
+      </w:r>
+    </w:p>
+    <w:p>
+      <w:pPr>
+        <w:pStyle w:val="ListParagraph"/>
+        <w:numPr>
+          <w:ilvl w:val="1"/>
+          <w:numId w:val="5"/>
+        </w:numPr>
+        <w:rPr>
+          <w:b/>
+          <w:bCs/>
+        </w:rPr>
+      </w:pPr>
+      <w:r>
+        <w:rPr>
+          <w:b/>
+          <w:bCs/>
+        </w:rPr>
+        <w:t xml:space="preserve">Alojados en infraestructura administrada 100% administrada por Microsoft y asociada al </w:t>
+      </w:r>
+      <w:proofErr w:type="spellStart"/>
+      <w:r>
+        <w:rPr>
+          <w:b/>
+          <w:bCs/>
+        </w:rPr>
+        <w:t>tenant</w:t>
+      </w:r>
+      <w:proofErr w:type="spellEnd"/>
+      <w:r>
+        <w:rPr>
+          <w:b/>
+          <w:bCs/>
+        </w:rPr>
+        <w:t xml:space="preserve"> del dueño de la suscripción</w:t>
+      </w:r>
+    </w:p>
+    <w:p>
+      <w:pPr>
+        <w:pStyle w:val="ListParagraph"/>
+        <w:numPr>
+          <w:ilvl w:val="0"/>
+          <w:numId w:val="5"/>
+        </w:numPr>
+      </w:pPr>
+      <w:proofErr w:type="spellStart"/>
+      <w:r>
+        <w:t>Tiktoken</w:t>
+      </w:r>
+      <w:proofErr w:type="spellEnd"/>
+      <w:r>
+        <w:t xml:space="preserve"> se usa para calcular </w:t>
+      </w:r>
+    </w:p>
+    <w:p>
+      <w:pPr>
+        <w:pStyle w:val="ListParagraph"/>
+        <w:numPr>
+          <w:ilvl w:val="1"/>
+          <w:numId w:val="5"/>
+        </w:numPr>
+      </w:pPr>
+      <w:proofErr w:type="spellStart"/>
+      <w:r>
+        <w:t>E</w:t>
+      </w:r>
+      <w:r>
+        <w:t>mbeddings</w:t>
+      </w:r>
+      <w:proofErr w:type="spellEnd"/>
+      <w:r>
+        <w:t xml:space="preserve"> </w:t>
+      </w:r>
+    </w:p>
+    <w:p>
+      <w:pPr>
+        <w:pStyle w:val="ListParagraph"/>
+        <w:numPr>
+          <w:ilvl w:val="1"/>
+          <w:numId w:val="5"/>
+        </w:numPr>
+        <w:rPr>
+          <w:b/>
+          <w:bCs/>
+        </w:rPr>
+      </w:pPr>
+      <w:r>
+        <w:rPr>
+          <w:b/>
+          <w:bCs/>
+        </w:rPr>
+        <w:t xml:space="preserve">Tokens </w:t>
+      </w:r>
+    </w:p>
+    <w:p>
+      <w:pPr>
+        <w:pStyle w:val="ListParagraph"/>
+        <w:numPr>
+          <w:ilvl w:val="1"/>
+          <w:numId w:val="5"/>
+        </w:numPr>
+      </w:pPr>
+      <w:r>
+        <w:t xml:space="preserve">Los índices de Azure AI </w:t>
+      </w:r>
+      <w:proofErr w:type="spellStart"/>
+      <w:r>
+        <w:t>Search</w:t>
+      </w:r>
+      <w:proofErr w:type="spellEnd"/>
+    </w:p>
+    <w:p>
+      <w:pPr>
+        <w:pStyle w:val="ListParagraph"/>
+        <w:numPr>
+          <w:ilvl w:val="0"/>
+          <w:numId w:val="5"/>
+        </w:numPr>
+      </w:pPr>
+      <w:r>
+        <w:t>En la</w:t>
+      </w:r>
+      <w:r>
+        <w:t xml:space="preserve"> arquitectura</w:t>
+      </w:r>
+      <w:r>
+        <w:t xml:space="preserve"> RAG </w:t>
+      </w:r>
+      <w:r>
+        <w:t xml:space="preserve">el modelo </w:t>
+      </w:r>
+      <w:proofErr w:type="spellStart"/>
+      <w:r>
+        <w:t>ada</w:t>
+      </w:r>
+      <w:proofErr w:type="spellEnd"/>
+      <w:r>
+        <w:t xml:space="preserve"> se usa para</w:t>
+      </w:r>
+    </w:p>
+    <w:p>
+      <w:pPr>
+        <w:pStyle w:val="ListParagraph"/>
+        <w:numPr>
+          <w:ilvl w:val="1"/>
+          <w:numId w:val="5"/>
+        </w:numPr>
+      </w:pPr>
+      <w:r>
+        <w:t>Soportar el historial de conversación con un asistente virtual</w:t>
+      </w:r>
+    </w:p>
+    <w:p>
+      <w:pPr>
+        <w:pStyle w:val="ListParagraph"/>
+        <w:numPr>
+          <w:ilvl w:val="1"/>
+          <w:numId w:val="5"/>
+        </w:numPr>
+      </w:pPr>
+      <w:r>
+        <w:t xml:space="preserve">Realizar el proceso de </w:t>
+      </w:r>
+      <w:proofErr w:type="spellStart"/>
+      <w:r>
+        <w:t>chunking</w:t>
+      </w:r>
+      <w:proofErr w:type="spellEnd"/>
+      <w:r>
+        <w:t xml:space="preserve"> que permite fragmentar el texto o contenido a indexar</w:t>
+      </w:r>
+    </w:p>
+    <w:p>
+      <w:pPr>
+        <w:pStyle w:val="ListParagraph"/>
+        <w:numPr>
+          <w:ilvl w:val="1"/>
+          <w:numId w:val="5"/>
+        </w:numPr>
+        <w:rPr>
+          <w:b/>
+          <w:bCs/>
+        </w:rPr>
+      </w:pPr>
+      <w:r>
+        <w:rPr>
+          <w:b/>
+          <w:bCs/>
+        </w:rPr>
+        <w:t xml:space="preserve">Soportar el proceso de cálculo de </w:t>
+      </w:r>
+      <w:proofErr w:type="spellStart"/>
+      <w:r>
+        <w:rPr>
+          <w:b/>
+          <w:bCs/>
+        </w:rPr>
+        <w:t>embeddings</w:t>
+      </w:r>
+      <w:proofErr w:type="spellEnd"/>
+      <w:r>
+        <w:rPr>
+          <w:b/>
+          <w:bCs/>
+        </w:rPr>
+        <w:t xml:space="preserve"> </w:t>
+      </w:r>
+    </w:p>
+    <w:p>
+      <w:pPr>
+        <w:pStyle w:val="ListParagraph"/>
+        <w:numPr>
+          <w:ilvl w:val="0"/>
+          <w:numId w:val="5"/>
+        </w:numPr>
+      </w:pPr>
+      <w:r>
+        <w:t xml:space="preserve">Cuando se </w:t>
+      </w:r>
+      <w:r>
+        <w:t>integra</w:t>
+      </w:r>
+      <w:r>
+        <w:t xml:space="preserve"> Azure AI </w:t>
+      </w:r>
+      <w:proofErr w:type="spellStart"/>
+      <w:r>
+        <w:t>Search</w:t>
+      </w:r>
+      <w:proofErr w:type="spellEnd"/>
+      <w:r>
+        <w:t xml:space="preserve"> </w:t>
+      </w:r>
+      <w:r>
+        <w:t xml:space="preserve">en Azure OpenAI </w:t>
+      </w:r>
+      <w:proofErr w:type="spellStart"/>
+      <w:r>
+        <w:t>Service</w:t>
+      </w:r>
+      <w:proofErr w:type="spellEnd"/>
+      <w:r>
+        <w:t xml:space="preserve"> </w:t>
+      </w:r>
+      <w:r>
+        <w:t>para soportar la búsqueda híbrida</w:t>
+      </w:r>
+      <w:r>
+        <w:t>, los costos de la solución</w:t>
+      </w:r>
+    </w:p>
+    <w:p>
+      <w:pPr>
+        <w:pStyle w:val="ListParagraph"/>
+        <w:numPr>
+          <w:ilvl w:val="1"/>
+          <w:numId w:val="5"/>
+        </w:numPr>
+      </w:pPr>
+      <w:r>
+        <w:t xml:space="preserve">No se incrementan debido a que Azure AI </w:t>
+      </w:r>
+      <w:proofErr w:type="spellStart"/>
+      <w:r>
+        <w:t>Search</w:t>
+      </w:r>
+      <w:proofErr w:type="spellEnd"/>
+      <w:r>
+        <w:t xml:space="preserve"> es un servicio gratuito </w:t>
+      </w:r>
+    </w:p>
+    <w:p>
+      <w:pPr>
+        <w:pStyle w:val="ListParagraph"/>
+        <w:numPr>
+          <w:ilvl w:val="1"/>
+          <w:numId w:val="5"/>
+        </w:numPr>
+        <w:rPr>
+          <w:b/>
+          <w:bCs/>
+        </w:rPr>
+      </w:pPr>
+      <w:r>
+        <w:rPr>
+          <w:b/>
+          <w:bCs/>
+        </w:rPr>
+        <w:t xml:space="preserve">Incrementa el costo del servicio de Azure AI </w:t>
+      </w:r>
+      <w:proofErr w:type="spellStart"/>
+      <w:r>
+        <w:rPr>
+          <w:b/>
+          <w:bCs/>
+        </w:rPr>
+        <w:t>Search</w:t>
+      </w:r>
+      <w:proofErr w:type="spellEnd"/>
+      <w:r>
+        <w:rPr>
+          <w:b/>
+          <w:bCs/>
+        </w:rPr>
+        <w:t xml:space="preserve"> </w:t>
+      </w:r>
+    </w:p>
+    <w:p>
+      <w:pPr>
+        <w:pStyle w:val="ListParagraph"/>
+        <w:numPr>
+          <w:ilvl w:val="1"/>
+          <w:numId w:val="5"/>
+        </w:numPr>
+      </w:pPr>
+      <w:r>
+        <w:t xml:space="preserve">Se disminuyen debido a que Azure AI </w:t>
+      </w:r>
+      <w:proofErr w:type="spellStart"/>
+      <w:r>
+        <w:t>Search</w:t>
+      </w:r>
+      <w:proofErr w:type="spellEnd"/>
+      <w:r>
+        <w:t xml:space="preserve"> ayuda a disminuir el numero de tokens que debe procesar los modelos de IA generativa</w:t>
+      </w:r>
+    </w:p>
+    <w:p>
+      <w:pPr>
+        <w:pStyle w:val="ListParagraph"/>
+        <w:numPr>
+          <w:ilvl w:val="0"/>
+          <w:numId w:val="5"/>
+        </w:numPr>
+      </w:pPr>
+      <w:r>
+        <w:t xml:space="preserve">Una de las opciones disponibles en </w:t>
+      </w:r>
+      <w:r>
+        <w:t xml:space="preserve">OpenAI </w:t>
       </w:r>
       <w:proofErr w:type="gramStart"/>
       <w:r>
-        <w:t>ticket</w:t>
+        <w:t xml:space="preserve">Studio  </w:t>
+      </w:r>
+      <w:r>
+        <w:t>para</w:t>
       </w:r>
       <w:proofErr w:type="gramEnd"/>
       <w:r>
-        <w:t xml:space="preserve"> con la solicitud</w:t>
-      </w:r>
-    </w:p>
-    <w:p>
-      <w:pPr>
-        <w:pStyle w:val="ListParagraph"/>
-      </w:pPr>
-      <w:r>
-        <w:t xml:space="preserve">FALSO </w:t>
+        <w:t xml:space="preserve"> </w:t>
+      </w:r>
+      <w:r>
+        <w:t xml:space="preserve">desplegar </w:t>
+      </w:r>
+      <w:r>
+        <w:t xml:space="preserve">un </w:t>
+      </w:r>
+      <w:r>
+        <w:t>asistente virtual</w:t>
+      </w:r>
+      <w:r>
+        <w:t xml:space="preserve"> como aplicación web implica:</w:t>
+      </w:r>
+    </w:p>
+    <w:p>
+      <w:pPr>
+        <w:pStyle w:val="ListParagraph"/>
+        <w:numPr>
+          <w:ilvl w:val="1"/>
+          <w:numId w:val="5"/>
+        </w:numPr>
+      </w:pPr>
+      <w:r>
+        <w:t>no</w:t>
+      </w:r>
+      <w:r>
+        <w:t xml:space="preserve"> desplegar recursos adicionales de Azure</w:t>
+      </w:r>
+      <w:r>
+        <w:t xml:space="preserve"> para no incurrir en costos</w:t>
+      </w:r>
+    </w:p>
+    <w:p>
+      <w:pPr>
+        <w:pStyle w:val="ListParagraph"/>
+        <w:numPr>
+          <w:ilvl w:val="1"/>
+          <w:numId w:val="5"/>
+        </w:numPr>
+        <w:rPr>
+          <w:b/>
+          <w:bCs/>
+        </w:rPr>
+      </w:pPr>
+      <w:r>
+        <w:rPr>
+          <w:b/>
+          <w:bCs/>
+        </w:rPr>
+        <w:t>Desplegar la infraestructura para soportar al menos una Web App de Microsoft Azure</w:t>
+      </w:r>
+    </w:p>
+    <w:p>
+      <w:pPr>
+        <w:pStyle w:val="ListParagraph"/>
+        <w:numPr>
+          <w:ilvl w:val="1"/>
+          <w:numId w:val="5"/>
+        </w:numPr>
+      </w:pPr>
+      <w:r>
+        <w:t>Desple</w:t>
+      </w:r>
+      <w:r>
+        <w:t>gar un Docker para alojar el asistente virtual</w:t>
       </w:r>
     </w:p>
     <w:p>
@@ -1074,35 +3108,488 @@
         <w:pStyle w:val="ListParagraph"/>
         <w:numPr>
           <w:ilvl w:val="0"/>
-          <w:numId w:val="3"/>
-        </w:numPr>
-      </w:pPr>
-      <w:r>
-        <w:t xml:space="preserve">Azure OpenAI Studio permite: </w:t>
-      </w:r>
-    </w:p>
-    <w:p>
-      <w:pPr>
-        <w:pStyle w:val="ListParagraph"/>
-        <w:numPr>
-          <w:ilvl w:val="1"/>
-          <w:numId w:val="3"/>
-        </w:numPr>
-      </w:pPr>
-      <w:r>
-        <w:t xml:space="preserve">Desplegar modelos de IA generativa </w:t>
-      </w:r>
-    </w:p>
-    <w:p>
-      <w:pPr>
-        <w:pStyle w:val="ListParagraph"/>
-        <w:numPr>
-          <w:ilvl w:val="1"/>
-          <w:numId w:val="3"/>
-        </w:numPr>
-      </w:pPr>
-      <w:r>
-        <w:t>Aplicar fine-</w:t>
+          <w:numId w:val="5"/>
+        </w:numPr>
+      </w:pPr>
+      <w:r>
+        <w:t xml:space="preserve">En la implementación de la arquitectura </w:t>
+      </w:r>
+      <w:r>
+        <w:t xml:space="preserve">RAG </w:t>
+      </w:r>
+      <w:r>
+        <w:t xml:space="preserve">el modelo </w:t>
+      </w:r>
+      <w:proofErr w:type="spellStart"/>
+      <w:r>
+        <w:t>ada</w:t>
+      </w:r>
+      <w:proofErr w:type="spellEnd"/>
+      <w:r>
+        <w:t xml:space="preserve"> usado para calcular </w:t>
+      </w:r>
+      <w:proofErr w:type="spellStart"/>
+      <w:r>
+        <w:t>embeddings</w:t>
+      </w:r>
+      <w:proofErr w:type="spellEnd"/>
+      <w:r>
+        <w:t xml:space="preserve"> sirve para:</w:t>
+      </w:r>
+    </w:p>
+    <w:p>
+      <w:pPr>
+        <w:pStyle w:val="ListParagraph"/>
+        <w:numPr>
+          <w:ilvl w:val="1"/>
+          <w:numId w:val="5"/>
+        </w:numPr>
+        <w:rPr>
+          <w:b/>
+          <w:bCs/>
+        </w:rPr>
+      </w:pPr>
+      <w:r>
+        <w:rPr>
+          <w:b/>
+          <w:bCs/>
+        </w:rPr>
+        <w:t xml:space="preserve">Datos estructurados y Datos no estructurados </w:t>
+      </w:r>
+    </w:p>
+    <w:p>
+      <w:pPr>
+        <w:pStyle w:val="ListParagraph"/>
+        <w:numPr>
+          <w:ilvl w:val="1"/>
+          <w:numId w:val="5"/>
+        </w:numPr>
+      </w:pPr>
+      <w:r>
+        <w:t>Solo datos estructurados</w:t>
+      </w:r>
+    </w:p>
+    <w:p>
+      <w:pPr>
+        <w:pStyle w:val="ListParagraph"/>
+        <w:numPr>
+          <w:ilvl w:val="1"/>
+          <w:numId w:val="5"/>
+        </w:numPr>
+      </w:pPr>
+      <w:r>
+        <w:t>Solo datos no estructurados</w:t>
+      </w:r>
+    </w:p>
+    <w:p>
+      <w:pPr>
+        <w:pStyle w:val="ListParagraph"/>
+        <w:numPr>
+          <w:ilvl w:val="0"/>
+          <w:numId w:val="5"/>
+        </w:numPr>
+      </w:pPr>
+      <w:r>
+        <w:t>La calculadora de Azure la podemos usar para</w:t>
+      </w:r>
+    </w:p>
+    <w:p>
+      <w:pPr>
+        <w:pStyle w:val="ListParagraph"/>
+        <w:numPr>
+          <w:ilvl w:val="1"/>
+          <w:numId w:val="5"/>
+        </w:numPr>
+      </w:pPr>
+      <w:r>
+        <w:lastRenderedPageBreak/>
+        <w:t>Monitorear el servicio de Azure OpenAI</w:t>
+      </w:r>
+    </w:p>
+    <w:p>
+      <w:pPr>
+        <w:pStyle w:val="ListParagraph"/>
+        <w:numPr>
+          <w:ilvl w:val="1"/>
+          <w:numId w:val="5"/>
+        </w:numPr>
+      </w:pPr>
+      <w:r>
+        <w:t>Solicitar el aumento de cuota del servicio de Azure OpenAI</w:t>
+      </w:r>
+    </w:p>
+    <w:p>
+      <w:pPr>
+        <w:pStyle w:val="ListParagraph"/>
+        <w:numPr>
+          <w:ilvl w:val="1"/>
+          <w:numId w:val="5"/>
+        </w:numPr>
+        <w:rPr>
+          <w:b/>
+          <w:bCs/>
+        </w:rPr>
+      </w:pPr>
+      <w:r>
+        <w:rPr>
+          <w:b/>
+          <w:bCs/>
+        </w:rPr>
+        <w:t>Estimar el costo del servicio de Azure OpenAI</w:t>
+      </w:r>
+    </w:p>
+    <w:p>
+      <w:pPr>
+        <w:pStyle w:val="ListParagraph"/>
+        <w:numPr>
+          <w:ilvl w:val="0"/>
+          <w:numId w:val="5"/>
+        </w:numPr>
+      </w:pPr>
+      <w:r>
+        <w:t>API Management</w:t>
+      </w:r>
+      <w:r>
+        <w:t xml:space="preserve"> </w:t>
+      </w:r>
+      <w:r>
+        <w:t xml:space="preserve">para poder </w:t>
+      </w:r>
+      <w:r>
+        <w:t>gestionar la</w:t>
+      </w:r>
+      <w:r>
+        <w:t xml:space="preserve"> </w:t>
+      </w:r>
+      <w:r>
+        <w:t xml:space="preserve">API del </w:t>
+      </w:r>
+      <w:r>
+        <w:t>servicio de Azure OpenAI</w:t>
+      </w:r>
+      <w:r>
+        <w:t xml:space="preserve"> requiere:</w:t>
+      </w:r>
+    </w:p>
+    <w:p>
+      <w:pPr>
+        <w:pStyle w:val="ListParagraph"/>
+        <w:numPr>
+          <w:ilvl w:val="1"/>
+          <w:numId w:val="5"/>
+        </w:numPr>
+        <w:rPr>
+          <w:b/>
+          <w:bCs/>
+          <w:lang w:val="en-US"/>
+        </w:rPr>
+      </w:pPr>
+      <w:r>
+        <w:rPr>
+          <w:b/>
+          <w:bCs/>
+          <w:lang w:val="en-US"/>
+        </w:rPr>
+        <w:t>El endpoint y API KEY</w:t>
+      </w:r>
+    </w:p>
+    <w:p>
+      <w:pPr>
+        <w:pStyle w:val="ListParagraph"/>
+        <w:numPr>
+          <w:ilvl w:val="1"/>
+          <w:numId w:val="5"/>
+        </w:numPr>
+      </w:pPr>
+      <w:r>
+        <w:t>Es un recurso del e</w:t>
+      </w:r>
+      <w:r>
+        <w:t xml:space="preserve">cosistema Azure y solo requiere </w:t>
+      </w:r>
+      <w:proofErr w:type="spellStart"/>
+      <w:r>
+        <w:t>endpoint</w:t>
+      </w:r>
+      <w:proofErr w:type="spellEnd"/>
+      <w:r>
+        <w:t xml:space="preserve"> </w:t>
+      </w:r>
+    </w:p>
+    <w:p>
+      <w:pPr>
+        <w:pStyle w:val="ListParagraph"/>
+        <w:numPr>
+          <w:ilvl w:val="1"/>
+          <w:numId w:val="5"/>
+        </w:numPr>
+      </w:pPr>
+      <w:r>
+        <w:t xml:space="preserve">Que el servicio de Azure OpenAI </w:t>
+      </w:r>
+      <w:proofErr w:type="spellStart"/>
+      <w:r>
+        <w:t>Service</w:t>
+      </w:r>
+      <w:proofErr w:type="spellEnd"/>
+      <w:r>
+        <w:t xml:space="preserve"> asocie el recurso de API Management</w:t>
+      </w:r>
+      <w:r>
+        <w:t xml:space="preserve"> en OpenAI Studio</w:t>
+      </w:r>
+    </w:p>
+    <w:p>
+      <w:pPr>
+        <w:pStyle w:val="ListParagraph"/>
+        <w:numPr>
+          <w:ilvl w:val="0"/>
+          <w:numId w:val="5"/>
+        </w:numPr>
+      </w:pPr>
+      <w:r>
+        <w:t>Para</w:t>
+      </w:r>
+      <w:r>
+        <w:t xml:space="preserve"> actualizar las</w:t>
+      </w:r>
+      <w:r>
+        <w:t xml:space="preserve"> aplicaciones que se despliegan desde OpenAI Studio</w:t>
+      </w:r>
+      <w:r>
+        <w:t xml:space="preserve"> usando el mismo OpenAI Studio se requiere</w:t>
+      </w:r>
+    </w:p>
+    <w:p>
+      <w:pPr>
+        <w:pStyle w:val="ListParagraph"/>
+        <w:numPr>
+          <w:ilvl w:val="1"/>
+          <w:numId w:val="5"/>
+        </w:numPr>
+      </w:pPr>
+      <w:r>
+        <w:t>Obligatoriamente e</w:t>
+      </w:r>
+      <w:r>
+        <w:t>liminar la aplicación y volver a crearla</w:t>
+      </w:r>
+    </w:p>
+    <w:p>
+      <w:pPr>
+        <w:pStyle w:val="ListParagraph"/>
+        <w:numPr>
+          <w:ilvl w:val="1"/>
+          <w:numId w:val="5"/>
+        </w:numPr>
+        <w:rPr>
+          <w:b/>
+          <w:bCs/>
+        </w:rPr>
+      </w:pPr>
+      <w:r>
+        <w:rPr>
+          <w:b/>
+          <w:bCs/>
+        </w:rPr>
+        <w:t xml:space="preserve">Actualizar el modelo, </w:t>
+      </w:r>
+      <w:r>
+        <w:rPr>
+          <w:b/>
+          <w:bCs/>
+        </w:rPr>
+        <w:t xml:space="preserve">la </w:t>
+      </w:r>
+      <w:r>
+        <w:rPr>
+          <w:b/>
+          <w:bCs/>
+        </w:rPr>
+        <w:t>configuración del comportamiento del asistente virtual y redesplegar</w:t>
+      </w:r>
+      <w:r>
+        <w:rPr>
+          <w:b/>
+          <w:bCs/>
+        </w:rPr>
+        <w:t xml:space="preserve"> desde OpenAI Studio</w:t>
+      </w:r>
+    </w:p>
+    <w:p>
+      <w:pPr>
+        <w:pStyle w:val="ListParagraph"/>
+        <w:numPr>
+          <w:ilvl w:val="1"/>
+          <w:numId w:val="5"/>
+        </w:numPr>
+        <w:rPr>
+          <w:b/>
+          <w:bCs/>
+        </w:rPr>
+      </w:pPr>
+      <w:r>
+        <w:t xml:space="preserve">Crear una versión personalizada del repositorio que OpenAI Studio usa para desplegar el asistente y redesplegar la versión actualizada en la misma </w:t>
+      </w:r>
+      <w:r>
+        <w:t>infraestructura.</w:t>
+      </w:r>
+    </w:p>
+    <w:p>
+      <w:pPr>
+        <w:pStyle w:val="ListParagraph"/>
+        <w:numPr>
+          <w:ilvl w:val="0"/>
+          <w:numId w:val="5"/>
+        </w:numPr>
+      </w:pPr>
+      <w:r>
+        <w:t xml:space="preserve">Cual opción </w:t>
+      </w:r>
+      <w:r>
+        <w:t>NO</w:t>
+      </w:r>
+      <w:r>
+        <w:t xml:space="preserve"> es correcta: </w:t>
+      </w:r>
+      <w:r>
+        <w:t xml:space="preserve">Una forma para </w:t>
+      </w:r>
+      <w:r>
+        <w:t>dar manejo al incremento de número de tokens que debe procesar nuestras soluciones basadas en IA generativa en el ecosistema Azure es:</w:t>
+      </w:r>
+    </w:p>
+    <w:p>
+      <w:pPr>
+        <w:pStyle w:val="ListParagraph"/>
+        <w:numPr>
+          <w:ilvl w:val="1"/>
+          <w:numId w:val="5"/>
+        </w:numPr>
+      </w:pPr>
+      <w:r>
+        <w:t xml:space="preserve">Solicitar incremento de </w:t>
+      </w:r>
+      <w:r>
+        <w:t>la</w:t>
+      </w:r>
+      <w:r>
+        <w:t xml:space="preserve"> cuota.</w:t>
+      </w:r>
+    </w:p>
+    <w:p>
+      <w:pPr>
+        <w:pStyle w:val="ListParagraph"/>
+        <w:numPr>
+          <w:ilvl w:val="1"/>
+          <w:numId w:val="5"/>
+        </w:numPr>
+      </w:pPr>
+      <w:r>
+        <w:t xml:space="preserve">Desplegar varios recursos de Azure OpenAI </w:t>
+      </w:r>
+      <w:proofErr w:type="spellStart"/>
+      <w:r>
+        <w:t>service</w:t>
+      </w:r>
+      <w:proofErr w:type="spellEnd"/>
+      <w:r>
+        <w:t xml:space="preserve"> en diferentes regiones.</w:t>
+      </w:r>
+    </w:p>
+    <w:p>
+      <w:pPr>
+        <w:pStyle w:val="ListParagraph"/>
+        <w:numPr>
+          <w:ilvl w:val="1"/>
+          <w:numId w:val="5"/>
+        </w:numPr>
+      </w:pPr>
+      <w:r>
+        <w:t xml:space="preserve">Usar API Management para gestionar </w:t>
+      </w:r>
+      <w:r>
+        <w:t xml:space="preserve">el procesamiento de los </w:t>
+      </w:r>
+      <w:proofErr w:type="spellStart"/>
+      <w:r>
+        <w:t>toknes</w:t>
+      </w:r>
+      <w:proofErr w:type="spellEnd"/>
+      <w:r>
+        <w:t xml:space="preserve"> a través de </w:t>
+      </w:r>
+      <w:proofErr w:type="spellStart"/>
+      <w:r>
+        <w:t>APIs</w:t>
+      </w:r>
+      <w:proofErr w:type="spellEnd"/>
+      <w:r>
+        <w:t xml:space="preserve"> de varios servicios de Azure Open AI.</w:t>
+      </w:r>
+    </w:p>
+    <w:p>
+      <w:pPr>
+        <w:pStyle w:val="ListParagraph"/>
+        <w:numPr>
+          <w:ilvl w:val="1"/>
+          <w:numId w:val="5"/>
+        </w:numPr>
+        <w:rPr>
+          <w:b/>
+          <w:bCs/>
+        </w:rPr>
+      </w:pPr>
+      <w:r>
+        <w:rPr>
+          <w:b/>
+          <w:bCs/>
+        </w:rPr>
+        <w:t xml:space="preserve">Solicitar acceso al servicio en nueva suscripción y </w:t>
+      </w:r>
+      <w:r>
+        <w:rPr>
+          <w:b/>
+          <w:bCs/>
+        </w:rPr>
+        <w:t xml:space="preserve">en el formulario </w:t>
+      </w:r>
+      <w:r>
+        <w:rPr>
+          <w:b/>
+          <w:bCs/>
+        </w:rPr>
+        <w:t xml:space="preserve">especificar tamaño de la cuota que se requiere. </w:t>
+      </w:r>
+    </w:p>
+    <w:p>
+      <w:pPr>
+        <w:pStyle w:val="ListParagraph"/>
+        <w:numPr>
+          <w:ilvl w:val="0"/>
+          <w:numId w:val="5"/>
+        </w:numPr>
+      </w:pPr>
+      <w:r>
+        <w:t>La forma recomendada</w:t>
+      </w:r>
+      <w:r>
+        <w:t xml:space="preserve"> más recomendada</w:t>
+      </w:r>
+      <w:r>
+        <w:t xml:space="preserve"> para </w:t>
+      </w:r>
+      <w:r>
+        <w:t>almacenar</w:t>
+      </w:r>
+      <w:r>
+        <w:t xml:space="preserve"> los datos </w:t>
+      </w:r>
+      <w:r>
+        <w:t>usados para</w:t>
+      </w:r>
+      <w:r>
+        <w:t xml:space="preserve"> entrenar y validar los modelos a los que se les aplica fine-</w:t>
       </w:r>
       <w:proofErr w:type="spellStart"/>
       <w:r>
@@ -1110,67 +3597,90 @@
       </w:r>
       <w:proofErr w:type="spellEnd"/>
       <w:r>
-        <w:t xml:space="preserve"> sobre algunos modelos </w:t>
-      </w:r>
-    </w:p>
-    <w:p>
-      <w:pPr>
-        <w:pStyle w:val="ListParagraph"/>
-        <w:numPr>
-          <w:ilvl w:val="1"/>
-          <w:numId w:val="3"/>
-        </w:numPr>
-      </w:pPr>
-      <w:r>
-        <w:t xml:space="preserve">Revisar Cuotas del servicio </w:t>
-      </w:r>
-    </w:p>
-    <w:p>
-      <w:pPr>
-        <w:pStyle w:val="ListParagraph"/>
-        <w:numPr>
-          <w:ilvl w:val="1"/>
-          <w:numId w:val="3"/>
-        </w:numPr>
-      </w:pPr>
-      <w:r>
-        <w:t xml:space="preserve">Gestionar </w:t>
-      </w:r>
-      <w:proofErr w:type="spellStart"/>
-      <w:r>
+        <w:t xml:space="preserve"> es</w:t>
+      </w:r>
+      <w:r>
+        <w:t>:</w:t>
+      </w:r>
+    </w:p>
+    <w:p>
+      <w:pPr>
+        <w:pStyle w:val="ListParagraph"/>
+        <w:numPr>
+          <w:ilvl w:val="1"/>
+          <w:numId w:val="5"/>
+        </w:numPr>
+        <w:rPr>
+          <w:b/>
+          <w:bCs/>
+        </w:rPr>
+      </w:pPr>
+      <w:r>
+        <w:rPr>
+          <w:b/>
+          <w:bCs/>
+        </w:rPr>
+        <w:t xml:space="preserve">Usar </w:t>
+      </w:r>
+      <w:proofErr w:type="spellStart"/>
+      <w:r>
+        <w:rPr>
+          <w:b/>
+          <w:bCs/>
+        </w:rPr>
         <w:t>datasets</w:t>
       </w:r>
       <w:proofErr w:type="spellEnd"/>
       <w:r>
-        <w:t xml:space="preserve"> </w:t>
-      </w:r>
-    </w:p>
-    <w:p>
-      <w:pPr>
-        <w:pStyle w:val="ListParagraph"/>
-        <w:numPr>
-          <w:ilvl w:val="1"/>
-          <w:numId w:val="3"/>
-        </w:numPr>
-        <w:rPr>
-          <w:b/>
-          <w:bCs/>
-        </w:rPr>
-      </w:pPr>
-      <w:r>
-        <w:rPr>
-          <w:b/>
-          <w:bCs/>
-        </w:rPr>
-        <w:t xml:space="preserve">Todas las anteriores </w:t>
-      </w:r>
-    </w:p>
-    <w:p>
-      <w:pPr>
-        <w:pStyle w:val="ListParagraph"/>
-        <w:numPr>
-          <w:ilvl w:val="1"/>
-          <w:numId w:val="3"/>
+        <w:rPr>
+          <w:b/>
+          <w:bCs/>
+        </w:rPr>
+        <w:t xml:space="preserve"> de Azure OpenAI</w:t>
+      </w:r>
+      <w:r>
+        <w:rPr>
+          <w:b/>
+          <w:bCs/>
+        </w:rPr>
+        <w:t xml:space="preserve"> para almacenar de forma segura los datos</w:t>
+      </w:r>
+    </w:p>
+    <w:p>
+      <w:pPr>
+        <w:pStyle w:val="ListParagraph"/>
+        <w:numPr>
+          <w:ilvl w:val="1"/>
+          <w:numId w:val="5"/>
+        </w:numPr>
+      </w:pPr>
+      <w:r>
+        <w:t xml:space="preserve">Almacenar los datos en un repositorio público de </w:t>
+      </w:r>
+      <w:proofErr w:type="spellStart"/>
+      <w:r>
+        <w:t>github</w:t>
+      </w:r>
+      <w:proofErr w:type="spellEnd"/>
+    </w:p>
+    <w:p>
+      <w:pPr>
+        <w:pStyle w:val="ListParagraph"/>
+        <w:numPr>
+          <w:ilvl w:val="1"/>
+          <w:numId w:val="5"/>
+        </w:numPr>
+      </w:pPr>
+      <w:r>
+        <w:t>Almacenar los datos en Azure Blob Storage</w:t>
+      </w:r>
+    </w:p>
+    <w:p>
+      <w:pPr>
+        <w:pStyle w:val="ListParagraph"/>
+        <w:numPr>
+          <w:ilvl w:val="1"/>
+          <w:numId w:val="5"/>
         </w:numPr>
       </w:pPr>
       <w:r>
@@ -1179,528 +3689,8 @@
     </w:p>
     <w:p>
       <w:pPr>
-        <w:pStyle w:val="ListParagraph"/>
-        <w:numPr>
-          <w:ilvl w:val="0"/>
-          <w:numId w:val="3"/>
-        </w:numPr>
-      </w:pPr>
-      <w:r>
-        <w:t>Para usar un modelo desplegado se requiere</w:t>
-      </w:r>
-    </w:p>
-    <w:p>
-      <w:pPr>
-        <w:pStyle w:val="ListParagraph"/>
-        <w:numPr>
-          <w:ilvl w:val="1"/>
-          <w:numId w:val="3"/>
-        </w:numPr>
-        <w:rPr>
-          <w:b/>
-          <w:bCs/>
-        </w:rPr>
-      </w:pPr>
-      <w:r>
-        <w:rPr>
-          <w:b/>
-          <w:bCs/>
-        </w:rPr>
-        <w:t xml:space="preserve">Nombre del modelo desplegado, </w:t>
-      </w:r>
-      <w:proofErr w:type="spellStart"/>
-      <w:r>
-        <w:rPr>
-          <w:b/>
-          <w:bCs/>
-        </w:rPr>
-        <w:t>endopint</w:t>
-      </w:r>
-      <w:proofErr w:type="spellEnd"/>
-      <w:r>
-        <w:rPr>
-          <w:b/>
-          <w:bCs/>
-        </w:rPr>
-        <w:t xml:space="preserve"> y API Key</w:t>
-      </w:r>
-    </w:p>
-    <w:p>
-      <w:pPr>
-        <w:pStyle w:val="ListParagraph"/>
-        <w:numPr>
-          <w:ilvl w:val="1"/>
-          <w:numId w:val="3"/>
-        </w:numPr>
-      </w:pPr>
-      <w:r>
-        <w:t xml:space="preserve">Nombre del modelo desplegado y </w:t>
-      </w:r>
-      <w:proofErr w:type="spellStart"/>
-      <w:r>
-        <w:t>endpoint</w:t>
-      </w:r>
-      <w:proofErr w:type="spellEnd"/>
-      <w:r>
-        <w:t xml:space="preserve"> </w:t>
-      </w:r>
-    </w:p>
-    <w:p>
-      <w:pPr>
-        <w:pStyle w:val="ListParagraph"/>
-        <w:numPr>
-          <w:ilvl w:val="1"/>
-          <w:numId w:val="3"/>
-        </w:numPr>
-      </w:pPr>
-      <w:r>
-        <w:t>API Key y nombre del grupo de recursos en donde se desplegó el recurso</w:t>
-      </w:r>
-    </w:p>
-    <w:p>
-      <w:pPr>
-        <w:pStyle w:val="ListParagraph"/>
-        <w:numPr>
-          <w:ilvl w:val="0"/>
-          <w:numId w:val="3"/>
-        </w:numPr>
-      </w:pPr>
-      <w:r>
-        <w:t>Los modelos con capacidades para soportar escenarios conversacionales permiten representar el historial de conversación a través del parámetro:</w:t>
-      </w:r>
-    </w:p>
-    <w:p>
-      <w:pPr>
-        <w:pStyle w:val="ListParagraph"/>
-        <w:numPr>
-          <w:ilvl w:val="1"/>
-          <w:numId w:val="3"/>
-        </w:numPr>
-      </w:pPr>
-      <w:proofErr w:type="spellStart"/>
-      <w:r>
-        <w:t>Conversations</w:t>
-      </w:r>
-      <w:proofErr w:type="spellEnd"/>
-      <w:r>
-        <w:t xml:space="preserve"> </w:t>
-      </w:r>
-    </w:p>
-    <w:p>
-      <w:pPr>
-        <w:pStyle w:val="ListParagraph"/>
-        <w:numPr>
-          <w:ilvl w:val="1"/>
-          <w:numId w:val="3"/>
-        </w:numPr>
-      </w:pPr>
-      <w:proofErr w:type="spellStart"/>
-      <w:r>
-        <w:rPr>
-          <w:b/>
-          <w:bCs/>
-        </w:rPr>
-        <w:t>Messages</w:t>
-      </w:r>
-      <w:proofErr w:type="spellEnd"/>
-    </w:p>
-    <w:p>
-      <w:pPr>
-        <w:pStyle w:val="ListParagraph"/>
-        <w:numPr>
-          <w:ilvl w:val="0"/>
-          <w:numId w:val="3"/>
-        </w:numPr>
-      </w:pPr>
-      <w:r>
-        <w:t xml:space="preserve">Todos los modelos están optimizados para soportar tareas asociadas a generación de código </w:t>
-      </w:r>
-    </w:p>
-    <w:p>
-      <w:pPr>
-        <w:pStyle w:val="ListParagraph"/>
-      </w:pPr>
-      <w:r>
-        <w:t>FALSO</w:t>
-      </w:r>
-    </w:p>
-    <w:p>
-      <w:pPr>
-        <w:pStyle w:val="ListParagraph"/>
-        <w:numPr>
-          <w:ilvl w:val="0"/>
-          <w:numId w:val="3"/>
-        </w:numPr>
-      </w:pPr>
-      <w:r>
-        <w:t xml:space="preserve">Una forma de mitigar los daños en los posibles escenarios en los que los modelos de IA generativa producen contenido dañino es </w:t>
-      </w:r>
-      <w:proofErr w:type="gramStart"/>
-      <w:r>
-        <w:t>usando  los</w:t>
-      </w:r>
-      <w:proofErr w:type="gramEnd"/>
-      <w:r>
-        <w:t xml:space="preserve"> filtros de contenido</w:t>
-      </w:r>
-    </w:p>
-    <w:p>
-      <w:pPr>
-        <w:pStyle w:val="ListParagraph"/>
-      </w:pPr>
-      <w:r>
-        <w:t>VERDADERO</w:t>
-      </w:r>
-    </w:p>
-    <w:p>
-      <w:pPr>
-        <w:pStyle w:val="ListParagraph"/>
-        <w:numPr>
-          <w:ilvl w:val="0"/>
-          <w:numId w:val="3"/>
-        </w:numPr>
-      </w:pPr>
-      <w:r>
-        <w:t>Los modelos de gpt4 con capacidad de procesar imágenes están en todas las regiones de Azure</w:t>
-      </w:r>
-    </w:p>
-    <w:p>
-      <w:pPr>
-        <w:pStyle w:val="ListParagraph"/>
-      </w:pPr>
-      <w:r>
-        <w:t>FALSO</w:t>
-      </w:r>
-    </w:p>
-    <w:p>
-      <w:pPr>
-        <w:pStyle w:val="ListParagraph"/>
-        <w:numPr>
-          <w:ilvl w:val="0"/>
-          <w:numId w:val="3"/>
-        </w:numPr>
-      </w:pPr>
-      <w:r>
-        <w:t>Los datos usados para soportar fine-</w:t>
-      </w:r>
-      <w:proofErr w:type="spellStart"/>
-      <w:r>
-        <w:t>tuning</w:t>
-      </w:r>
-      <w:proofErr w:type="spellEnd"/>
-      <w:r>
-        <w:t xml:space="preserve"> junto a los </w:t>
-      </w:r>
-      <w:proofErr w:type="spellStart"/>
-      <w:r>
-        <w:t>prompts</w:t>
-      </w:r>
-      <w:proofErr w:type="spellEnd"/>
-      <w:r>
-        <w:t xml:space="preserve"> y </w:t>
-      </w:r>
-      <w:proofErr w:type="spellStart"/>
-      <w:r>
-        <w:t>completions</w:t>
-      </w:r>
-      <w:proofErr w:type="spellEnd"/>
-      <w:r>
-        <w:t xml:space="preserve"> procesados por el servicio de Azure OpenAI son enviados a OpenAI para entrenar modelos de IA generativa</w:t>
-      </w:r>
-    </w:p>
-    <w:p>
-      <w:pPr>
-        <w:pStyle w:val="ListParagraph"/>
-      </w:pPr>
-      <w:r>
-        <w:t>FALSO</w:t>
-      </w:r>
-    </w:p>
-    <w:p>
-      <w:pPr>
-        <w:pStyle w:val="ListParagraph"/>
-        <w:numPr>
-          <w:ilvl w:val="0"/>
-          <w:numId w:val="3"/>
-        </w:numPr>
-      </w:pPr>
-      <w:proofErr w:type="spellStart"/>
-      <w:r>
-        <w:t>Tiktoken</w:t>
-      </w:r>
-      <w:proofErr w:type="spellEnd"/>
-      <w:r>
-        <w:t xml:space="preserve"> se usa para calcular </w:t>
-      </w:r>
-      <w:proofErr w:type="spellStart"/>
-      <w:r>
-        <w:t>embeddings</w:t>
-      </w:r>
-      <w:proofErr w:type="spellEnd"/>
-      <w:r>
-        <w:t xml:space="preserve"> </w:t>
-      </w:r>
-    </w:p>
-    <w:p>
-      <w:pPr>
-        <w:pStyle w:val="ListParagraph"/>
-      </w:pPr>
-      <w:r>
-        <w:t>FALSO</w:t>
-      </w:r>
-    </w:p>
-    <w:p>
-      <w:pPr>
-        <w:pStyle w:val="ListParagraph"/>
-        <w:numPr>
-          <w:ilvl w:val="0"/>
-          <w:numId w:val="3"/>
-        </w:numPr>
-      </w:pPr>
-      <w:proofErr w:type="gramStart"/>
-      <w:r>
-        <w:t>En la RAG es opcional tener datos externos?</w:t>
-      </w:r>
-      <w:proofErr w:type="gramEnd"/>
-    </w:p>
-    <w:p>
-      <w:pPr>
-        <w:pStyle w:val="ListParagraph"/>
-      </w:pPr>
-      <w:r>
-        <w:t xml:space="preserve">FALSO </w:t>
-      </w:r>
-    </w:p>
-    <w:p>
-      <w:pPr>
-        <w:pStyle w:val="ListParagraph"/>
-        <w:numPr>
-          <w:ilvl w:val="0"/>
-          <w:numId w:val="3"/>
-        </w:numPr>
-      </w:pPr>
-      <w:proofErr w:type="gramStart"/>
-      <w:r>
-        <w:lastRenderedPageBreak/>
-        <w:t xml:space="preserve">Cuando se usa Azure AI </w:t>
-      </w:r>
-      <w:proofErr w:type="spellStart"/>
-      <w:r>
-        <w:t>Search</w:t>
-      </w:r>
-      <w:proofErr w:type="spellEnd"/>
-      <w:r>
-        <w:t xml:space="preserve"> para soportar la búsqueda híbrida se pueden generar costos adicionales?</w:t>
-      </w:r>
-      <w:proofErr w:type="gramEnd"/>
-    </w:p>
-    <w:p>
-      <w:pPr>
-        <w:pStyle w:val="ListParagraph"/>
-      </w:pPr>
-      <w:r>
-        <w:t>VERDADERO</w:t>
-      </w:r>
-    </w:p>
-    <w:p>
-      <w:pPr>
-        <w:pStyle w:val="ListParagraph"/>
-        <w:numPr>
-          <w:ilvl w:val="0"/>
-          <w:numId w:val="3"/>
-        </w:numPr>
-      </w:pPr>
-      <w:r>
-        <w:t xml:space="preserve">OpenAI </w:t>
-      </w:r>
-      <w:proofErr w:type="gramStart"/>
-      <w:r>
-        <w:t>Studio  permite</w:t>
-      </w:r>
-      <w:proofErr w:type="gramEnd"/>
-      <w:r>
-        <w:t xml:space="preserve"> desplegar el asistente virtual sin desplegar recursos adicionales de Azure?</w:t>
-      </w:r>
-    </w:p>
-    <w:p>
-      <w:pPr>
-        <w:pStyle w:val="ListParagraph"/>
-      </w:pPr>
-      <w:r>
-        <w:t>FALSO</w:t>
-      </w:r>
-    </w:p>
-    <w:p>
-      <w:pPr>
-        <w:pStyle w:val="ListParagraph"/>
-        <w:numPr>
-          <w:ilvl w:val="0"/>
-          <w:numId w:val="3"/>
-        </w:numPr>
-      </w:pPr>
-      <w:proofErr w:type="gramStart"/>
-      <w:r>
-        <w:t>Para incluir datos estructurados en la arquitectura RAG se puede utilizar el mismo modelo de ADA usado para datos no estructurados?</w:t>
-      </w:r>
-      <w:proofErr w:type="gramEnd"/>
-    </w:p>
-    <w:p>
-      <w:pPr>
-        <w:pStyle w:val="ListParagraph"/>
-      </w:pPr>
-      <w:r>
-        <w:t>VERDADERO</w:t>
-      </w:r>
-    </w:p>
-    <w:p>
-      <w:pPr>
-        <w:pStyle w:val="ListParagraph"/>
-        <w:numPr>
-          <w:ilvl w:val="0"/>
-          <w:numId w:val="3"/>
-        </w:numPr>
-      </w:pPr>
-      <w:r>
-        <w:t>La calculadora de Azure la podemos usar para</w:t>
-      </w:r>
-    </w:p>
-    <w:p>
-      <w:pPr>
-        <w:pStyle w:val="ListParagraph"/>
-        <w:numPr>
-          <w:ilvl w:val="1"/>
-          <w:numId w:val="3"/>
-        </w:numPr>
-      </w:pPr>
-      <w:r>
-        <w:t xml:space="preserve">Monitorear </w:t>
-      </w:r>
-      <w:r>
-        <w:t>el servicio de Azure OpenAI</w:t>
-      </w:r>
-    </w:p>
-    <w:p>
-      <w:pPr>
-        <w:pStyle w:val="ListParagraph"/>
-        <w:numPr>
-          <w:ilvl w:val="1"/>
-          <w:numId w:val="3"/>
-        </w:numPr>
-      </w:pPr>
-      <w:r>
-        <w:t xml:space="preserve">Solicitar el aumento de cuota </w:t>
-      </w:r>
-      <w:r>
-        <w:t>del servicio de Azure OpenAI</w:t>
-      </w:r>
-    </w:p>
-    <w:p>
-      <w:pPr>
-        <w:pStyle w:val="ListParagraph"/>
-        <w:numPr>
-          <w:ilvl w:val="1"/>
-          <w:numId w:val="3"/>
-        </w:numPr>
-        <w:rPr>
-          <w:b/>
-          <w:bCs/>
-        </w:rPr>
-      </w:pPr>
-      <w:r>
-        <w:rPr>
-          <w:b/>
-          <w:bCs/>
-        </w:rPr>
-        <w:t>Estimar el costo del servicio de Azure OpenAI</w:t>
-      </w:r>
-    </w:p>
-    <w:p>
-      <w:pPr>
-        <w:pStyle w:val="ListParagraph"/>
-        <w:numPr>
-          <w:ilvl w:val="0"/>
-          <w:numId w:val="3"/>
-        </w:numPr>
-      </w:pPr>
-      <w:r>
-        <w:t>API Management por ser un recurso de Azure no requiere el API KEY para poder consultar el servicio de Azure OpenAI</w:t>
-      </w:r>
-    </w:p>
-    <w:p>
-      <w:pPr>
-        <w:pStyle w:val="ListParagraph"/>
-      </w:pPr>
-      <w:r>
-        <w:t>FALSO</w:t>
-      </w:r>
-    </w:p>
-    <w:p>
-      <w:pPr>
-        <w:pStyle w:val="ListParagraph"/>
-        <w:numPr>
-          <w:ilvl w:val="0"/>
-          <w:numId w:val="3"/>
-        </w:numPr>
-      </w:pPr>
-      <w:r>
-        <w:t xml:space="preserve">Las aplicaciones que se despliegan desde OpenAI Studio pueden ser modificadas/actualizadas. </w:t>
-      </w:r>
-    </w:p>
-    <w:p>
-      <w:pPr>
-        <w:pStyle w:val="ListParagraph"/>
-      </w:pPr>
-      <w:r>
-        <w:t>VERDADERO</w:t>
-      </w:r>
-    </w:p>
-    <w:p>
-      <w:pPr>
-        <w:pStyle w:val="ListParagraph"/>
-        <w:numPr>
-          <w:ilvl w:val="0"/>
-          <w:numId w:val="3"/>
-        </w:numPr>
-      </w:pPr>
-      <w:r>
-        <w:t>Una forma para controlar la carga computacional es</w:t>
-      </w:r>
-    </w:p>
-    <w:p>
-      <w:pPr>
-        <w:pStyle w:val="ListParagraph"/>
-        <w:numPr>
-          <w:ilvl w:val="0"/>
-          <w:numId w:val="3"/>
-        </w:numPr>
-      </w:pPr>
-      <w:r>
-        <w:t>La forma recomendada para gestionar los datos para entrenar y validar los modelos a los que se les aplica fine-</w:t>
-      </w:r>
-      <w:proofErr w:type="spellStart"/>
-      <w:r>
-        <w:t>tuning</w:t>
-      </w:r>
-      <w:proofErr w:type="spellEnd"/>
-      <w:r>
-        <w:t xml:space="preserve"> es el uso de </w:t>
-      </w:r>
-      <w:proofErr w:type="spellStart"/>
-      <w:r>
-        <w:t>datasets</w:t>
-      </w:r>
-      <w:proofErr w:type="spellEnd"/>
-      <w:r>
-        <w:t xml:space="preserve"> de Azure OpenAI</w:t>
-      </w:r>
-    </w:p>
-    <w:p>
-      <w:pPr>
-        <w:pStyle w:val="ListParagraph"/>
-      </w:pPr>
-      <w:r>
-        <w:t>VERDADERO</w:t>
-      </w:r>
+        <w:ind w:left="1080"/>
+      </w:pPr>
     </w:p>
     <w:sectPr>
       <w:pgSz w:w="12240" w:h="15840"/>
@@ -1715,6 +3705,92 @@
 <file path=word/numbering.xml><?xml version="1.0" encoding="utf-8"?>
 <w:numbering xmlns:wpc="http://schemas.microsoft.com/office/word/2010/wordprocessingCanvas" xmlns:cx="http://schemas.microsoft.com/office/drawing/2014/chartex" xmlns:cx1="http://schemas.microsoft.com/office/drawing/2015/9/8/chartex" xmlns:cx2="http://schemas.microsoft.com/office/drawing/2015/10/21/chartex" xmlns:cx3="http://schemas.microsoft.com/office/drawing/2016/5/9/chartex" xmlns:cx4="http://schemas.microsoft.com/office/drawing/2016/5/10/chartex" xmlns:cx5="http://schemas.microsoft.com/office/drawing/2016/5/11/chartex" xmlns:cx6="http://schemas.microsoft.com/office/drawing/2016/5/12/chartex" xmlns:cx7="http://schemas.microsoft.com/office/drawing/2016/5/13/chartex" xmlns:cx8="http://schemas.microsoft.com/office/drawing/2016/5/14/chartex" xmlns:mc="http://schemas.openxmlformats.org/markup-compatibility/2006" xmlns:aink="http://schemas.microsoft.com/office/drawing/2016/ink" xmlns:am3d="http://schemas.microsoft.com/office/drawing/2017/model3d" xmlns:o="urn:schemas-microsoft-com:office:office" xmlns:oel="http://schemas.microsoft.com/office/2019/extlst" xmlns:r="http://schemas.openxmlformats.org/officeDocument/2006/relationships" xmlns:m="http://schemas.openxmlformats.org/officeDocument/2006/math" xmlns:v="urn:schemas-microsoft-com:vml" xmlns:wp14="http://schemas.microsoft.com/office/word/2010/wordprocessingDrawing" xmlns:wp="http://schemas.openxmlformats.org/drawingml/2006/wordprocessingDrawing" xmlns:w10="urn:schemas-microsoft-com:office:word" xmlns:w="http://schemas.openxmlformats.org/wordprocessingml/2006/main" xmlns:w14="http://schemas.microsoft.com/office/word/2010/wordml" xmlns:w15="http://schemas.microsoft.com/office/word/2012/wordml" xmlns:w16cex="http://schemas.microsoft.com/office/word/2018/wordml/cex" xmlns:w16cid="http://schemas.microsoft.com/office/word/2016/wordml/cid" xmlns:w16="http://schemas.microsoft.com/office/word/2018/wordml" xmlns:w16du="http://schemas.microsoft.com/office/word/2023/wordml/word16du" xmlns:w16sdtdh="http://schemas.microsoft.com/office/word/2020/wordml/sdtdatahash" xmlns:w16se="http://schemas.microsoft.com/office/word/2015/wordml/symex" xmlns:wpg="http://schemas.microsoft.com/office/word/2010/wordprocessingGroup" xmlns:wpi="http://schemas.microsoft.com/office/word/2010/wordprocessingInk" xmlns:wne="http://schemas.microsoft.com/office/word/2006/wordml" xmlns:wps="http://schemas.microsoft.com/office/word/2010/wordprocessingShape" mc:Ignorable="w14 w15 w16se w16cid w16 w16cex w16sdtdh w16du wp14">
   <w:abstractNum w:abstractNumId="0" w15:restartNumberingAfterBreak="0">
+    <w:nsid w:val="00B30521"/>
+    <w:multiLevelType w:val="hybridMultilevel"/>
+    <w:tmpl w:val="FA4CCAD2"/>
+    <w:lvl w:ilvl="0" w:tplc="240A001B">
+      <w:start w:val="1"/>
+      <w:numFmt w:val="lowerRoman"/>
+      <w:lvlText w:val="%1."/>
+      <w:lvlJc w:val="right"/>
+      <w:pPr>
+        <w:ind w:left="2340" w:hanging="360"/>
+      </w:pPr>
+    </w:lvl>
+    <w:lvl w:ilvl="1" w:tplc="240A0019" w:tentative="1">
+      <w:start w:val="1"/>
+      <w:numFmt w:val="lowerLetter"/>
+      <w:lvlText w:val="%2."/>
+      <w:lvlJc w:val="left"/>
+      <w:pPr>
+        <w:ind w:left="3060" w:hanging="360"/>
+      </w:pPr>
+    </w:lvl>
+    <w:lvl w:ilvl="2" w:tplc="240A001B" w:tentative="1">
+      <w:start w:val="1"/>
+      <w:numFmt w:val="lowerRoman"/>
+      <w:lvlText w:val="%3."/>
+      <w:lvlJc w:val="right"/>
+      <w:pPr>
+        <w:ind w:left="3780" w:hanging="180"/>
+      </w:pPr>
+    </w:lvl>
+    <w:lvl w:ilvl="3" w:tplc="240A000F" w:tentative="1">
+      <w:start w:val="1"/>
+      <w:numFmt w:val="decimal"/>
+      <w:lvlText w:val="%4."/>
+      <w:lvlJc w:val="left"/>
+      <w:pPr>
+        <w:ind w:left="4500" w:hanging="360"/>
+      </w:pPr>
+    </w:lvl>
+    <w:lvl w:ilvl="4" w:tplc="240A0019" w:tentative="1">
+      <w:start w:val="1"/>
+      <w:numFmt w:val="lowerLetter"/>
+      <w:lvlText w:val="%5."/>
+      <w:lvlJc w:val="left"/>
+      <w:pPr>
+        <w:ind w:left="5220" w:hanging="360"/>
+      </w:pPr>
+    </w:lvl>
+    <w:lvl w:ilvl="5" w:tplc="240A001B" w:tentative="1">
+      <w:start w:val="1"/>
+      <w:numFmt w:val="lowerRoman"/>
+      <w:lvlText w:val="%6."/>
+      <w:lvlJc w:val="right"/>
+      <w:pPr>
+        <w:ind w:left="5940" w:hanging="180"/>
+      </w:pPr>
+    </w:lvl>
+    <w:lvl w:ilvl="6" w:tplc="240A000F" w:tentative="1">
+      <w:start w:val="1"/>
+      <w:numFmt w:val="decimal"/>
+      <w:lvlText w:val="%7."/>
+      <w:lvlJc w:val="left"/>
+      <w:pPr>
+        <w:ind w:left="6660" w:hanging="360"/>
+      </w:pPr>
+    </w:lvl>
+    <w:lvl w:ilvl="7" w:tplc="240A0019" w:tentative="1">
+      <w:start w:val="1"/>
+      <w:numFmt w:val="lowerLetter"/>
+      <w:lvlText w:val="%8."/>
+      <w:lvlJc w:val="left"/>
+      <w:pPr>
+        <w:ind w:left="7380" w:hanging="360"/>
+      </w:pPr>
+    </w:lvl>
+    <w:lvl w:ilvl="8" w:tplc="240A001B" w:tentative="1">
+      <w:start w:val="1"/>
+      <w:numFmt w:val="lowerRoman"/>
+      <w:lvlText w:val="%9."/>
+      <w:lvlJc w:val="right"/>
+      <w:pPr>
+        <w:ind w:left="8100" w:hanging="180"/>
+      </w:pPr>
+    </w:lvl>
+  </w:abstractNum>
+  <w:abstractNum w:abstractNumId="1" w15:restartNumberingAfterBreak="0">
     <w:nsid w:val="02F17733"/>
     <w:multiLevelType w:val="hybridMultilevel"/>
     <w:tmpl w:val="B546B952"/>
@@ -1803,7 +3879,7 @@
       </w:pPr>
     </w:lvl>
   </w:abstractNum>
-  <w:abstractNum w:abstractNumId="1" w15:restartNumberingAfterBreak="0">
+  <w:abstractNum w:abstractNumId="2" w15:restartNumberingAfterBreak="0">
     <w:nsid w:val="306968DA"/>
     <w:multiLevelType w:val="hybridMultilevel"/>
     <w:tmpl w:val="D59C720A"/>
@@ -1892,7 +3968,93 @@
       </w:pPr>
     </w:lvl>
   </w:abstractNum>
-  <w:abstractNum w:abstractNumId="2" w15:restartNumberingAfterBreak="0">
+  <w:abstractNum w:abstractNumId="3" w15:restartNumberingAfterBreak="0">
+    <w:nsid w:val="4A097403"/>
+    <w:multiLevelType w:val="hybridMultilevel"/>
+    <w:tmpl w:val="C2D8909C"/>
+    <w:lvl w:ilvl="0" w:tplc="240A000F">
+      <w:start w:val="1"/>
+      <w:numFmt w:val="decimal"/>
+      <w:lvlText w:val="%1."/>
+      <w:lvlJc w:val="left"/>
+      <w:pPr>
+        <w:ind w:left="720" w:hanging="360"/>
+      </w:pPr>
+    </w:lvl>
+    <w:lvl w:ilvl="1" w:tplc="240A0019">
+      <w:start w:val="1"/>
+      <w:numFmt w:val="lowerLetter"/>
+      <w:lvlText w:val="%2."/>
+      <w:lvlJc w:val="left"/>
+      <w:pPr>
+        <w:ind w:left="1440" w:hanging="360"/>
+      </w:pPr>
+    </w:lvl>
+    <w:lvl w:ilvl="2" w:tplc="240A001B" w:tentative="1">
+      <w:start w:val="1"/>
+      <w:numFmt w:val="lowerRoman"/>
+      <w:lvlText w:val="%3."/>
+      <w:lvlJc w:val="right"/>
+      <w:pPr>
+        <w:ind w:left="2160" w:hanging="180"/>
+      </w:pPr>
+    </w:lvl>
+    <w:lvl w:ilvl="3" w:tplc="240A000F" w:tentative="1">
+      <w:start w:val="1"/>
+      <w:numFmt w:val="decimal"/>
+      <w:lvlText w:val="%4."/>
+      <w:lvlJc w:val="left"/>
+      <w:pPr>
+        <w:ind w:left="2880" w:hanging="360"/>
+      </w:pPr>
+    </w:lvl>
+    <w:lvl w:ilvl="4" w:tplc="240A0019" w:tentative="1">
+      <w:start w:val="1"/>
+      <w:numFmt w:val="lowerLetter"/>
+      <w:lvlText w:val="%5."/>
+      <w:lvlJc w:val="left"/>
+      <w:pPr>
+        <w:ind w:left="3600" w:hanging="360"/>
+      </w:pPr>
+    </w:lvl>
+    <w:lvl w:ilvl="5" w:tplc="240A001B" w:tentative="1">
+      <w:start w:val="1"/>
+      <w:numFmt w:val="lowerRoman"/>
+      <w:lvlText w:val="%6."/>
+      <w:lvlJc w:val="right"/>
+      <w:pPr>
+        <w:ind w:left="4320" w:hanging="180"/>
+      </w:pPr>
+    </w:lvl>
+    <w:lvl w:ilvl="6" w:tplc="240A000F" w:tentative="1">
+      <w:start w:val="1"/>
+      <w:numFmt w:val="decimal"/>
+      <w:lvlText w:val="%7."/>
+      <w:lvlJc w:val="left"/>
+      <w:pPr>
+        <w:ind w:left="5040" w:hanging="360"/>
+      </w:pPr>
+    </w:lvl>
+    <w:lvl w:ilvl="7" w:tplc="240A0019" w:tentative="1">
+      <w:start w:val="1"/>
+      <w:numFmt w:val="lowerLetter"/>
+      <w:lvlText w:val="%8."/>
+      <w:lvlJc w:val="left"/>
+      <w:pPr>
+        <w:ind w:left="5760" w:hanging="360"/>
+      </w:pPr>
+    </w:lvl>
+    <w:lvl w:ilvl="8" w:tplc="240A001B" w:tentative="1">
+      <w:start w:val="1"/>
+      <w:numFmt w:val="lowerRoman"/>
+      <w:lvlText w:val="%9."/>
+      <w:lvlJc w:val="right"/>
+      <w:pPr>
+        <w:ind w:left="6480" w:hanging="180"/>
+      </w:pPr>
+    </w:lvl>
+  </w:abstractNum>
+  <w:abstractNum w:abstractNumId="4" w15:restartNumberingAfterBreak="0">
     <w:nsid w:val="63D66160"/>
     <w:multiLevelType w:val="hybridMultilevel"/>
     <w:tmpl w:val="539AB652"/>
@@ -1982,13 +4144,19 @@
     </w:lvl>
   </w:abstractNum>
   <w:num w:numId="1" w16cid:durableId="135880859">
+    <w:abstractNumId w:val="2"/>
+  </w:num>
+  <w:num w:numId="2" w16cid:durableId="1405838041">
     <w:abstractNumId w:val="1"/>
   </w:num>
-  <w:num w:numId="2" w16cid:durableId="1405838041">
+  <w:num w:numId="3" w16cid:durableId="1370910618">
+    <w:abstractNumId w:val="4"/>
+  </w:num>
+  <w:num w:numId="4" w16cid:durableId="887491367">
     <w:abstractNumId w:val="0"/>
   </w:num>
-  <w:num w:numId="3" w16cid:durableId="1370910618">
-    <w:abstractNumId w:val="2"/>
+  <w:num w:numId="5" w16cid:durableId="197202776">
+    <w:abstractNumId w:val="3"/>
   </w:num>
 </w:numbering>
 </file>
